--- a/WS1 OUTLINE - CAS WG Data Visualization.docx
+++ b/WS1 OUTLINE - CAS WG Data Visualization.docx
@@ -166,7 +166,13 @@
         <w:spacing w:after="0"/>
       </w:pPr>
       <w:r>
-        <w:t>Why Actuaries Need to Know Data Viz basics</w:t>
+        <w:t xml:space="preserve">Why Actuaries Need to Know Data </w:t>
+      </w:r>
+      <w:r>
+        <w:t>Visualization</w:t>
+      </w:r>
+      <w:r>
+        <w:t xml:space="preserve"> basics</w:t>
       </w:r>
     </w:p>
     <w:p>
@@ -193,730 +199,6 @@
           <w:b/>
         </w:rPr>
         <w:t>Consider the Audience</w:t>
-      </w:r>
-    </w:p>
-    <w:p>
-      <w:pPr>
-        <w:pStyle w:val="ListParagraph"/>
-        <w:numPr>
-          <w:ilvl w:val="1"/>
-          <w:numId w:val="1"/>
-        </w:numPr>
-        <w:spacing w:after="0"/>
-      </w:pPr>
-      <w:r>
-        <w:t>Things to Consider about the Audience</w:t>
-      </w:r>
-    </w:p>
-    <w:p>
-      <w:pPr>
-        <w:pStyle w:val="ListParagraph"/>
-        <w:numPr>
-          <w:ilvl w:val="2"/>
-          <w:numId w:val="1"/>
-        </w:numPr>
-        <w:spacing w:after="0"/>
-      </w:pPr>
-      <w:r>
-        <w:t>What is their role? What is their background?</w:t>
-      </w:r>
-    </w:p>
-    <w:p>
-      <w:pPr>
-        <w:pStyle w:val="ListParagraph"/>
-        <w:numPr>
-          <w:ilvl w:val="2"/>
-          <w:numId w:val="1"/>
-        </w:numPr>
-        <w:spacing w:after="0"/>
-      </w:pPr>
-      <w:r>
-        <w:t>How technical are they? What do they already know?</w:t>
-      </w:r>
-    </w:p>
-    <w:p>
-      <w:pPr>
-        <w:pStyle w:val="ListParagraph"/>
-        <w:numPr>
-          <w:ilvl w:val="2"/>
-          <w:numId w:val="1"/>
-        </w:numPr>
-        <w:spacing w:after="0"/>
-      </w:pPr>
-      <w:r>
-        <w:t>Who are their constituents? Wh</w:t>
-      </w:r>
-      <w:r>
-        <w:t>at are their motivations</w:t>
-      </w:r>
-      <w:r>
-        <w:t>?</w:t>
-      </w:r>
-    </w:p>
-    <w:p>
-      <w:pPr>
-        <w:pStyle w:val="ListParagraph"/>
-        <w:numPr>
-          <w:ilvl w:val="2"/>
-          <w:numId w:val="1"/>
-        </w:numPr>
-        <w:spacing w:after="0"/>
-      </w:pPr>
-      <w:r>
-        <w:t>How much detail do they really need? How much will suit them?</w:t>
-      </w:r>
-    </w:p>
-    <w:p>
-      <w:pPr>
-        <w:pStyle w:val="ListParagraph"/>
-        <w:numPr>
-          <w:ilvl w:val="1"/>
-          <w:numId w:val="1"/>
-        </w:numPr>
-        <w:spacing w:after="0"/>
-      </w:pPr>
-      <w:r>
-        <w:t>“What is the message?”</w:t>
-      </w:r>
-    </w:p>
-    <w:p>
-      <w:pPr>
-        <w:pStyle w:val="ListParagraph"/>
-        <w:numPr>
-          <w:ilvl w:val="2"/>
-          <w:numId w:val="1"/>
-        </w:numPr>
-        <w:spacing w:after="0"/>
-      </w:pPr>
-      <w:r>
-        <w:t>What does the Audience need know to influence the decision?</w:t>
-      </w:r>
-    </w:p>
-    <w:p>
-      <w:pPr>
-        <w:pStyle w:val="ListParagraph"/>
-        <w:numPr>
-          <w:ilvl w:val="2"/>
-          <w:numId w:val="1"/>
-        </w:numPr>
-        <w:spacing w:after="0"/>
-      </w:pPr>
-      <w:r>
-        <w:t>What is the Audience supposed to DO with the information?</w:t>
-      </w:r>
-    </w:p>
-    <w:p>
-      <w:pPr>
-        <w:pStyle w:val="ListParagraph"/>
-        <w:numPr>
-          <w:ilvl w:val="2"/>
-          <w:numId w:val="1"/>
-        </w:numPr>
-        <w:spacing w:after="0"/>
-      </w:pPr>
-      <w:r>
-        <w:t xml:space="preserve">Write down </w:t>
-      </w:r>
-      <w:r>
-        <w:t>w</w:t>
-      </w:r>
-      <w:r>
-        <w:t>hat Audience should takeaway</w:t>
-      </w:r>
-    </w:p>
-    <w:p>
-      <w:pPr>
-        <w:pStyle w:val="ListParagraph"/>
-        <w:spacing w:after="0"/>
-        <w:ind w:left="2160"/>
-      </w:pPr>
-    </w:p>
-    <w:p>
-      <w:pPr>
-        <w:pStyle w:val="ListParagraph"/>
-        <w:numPr>
-          <w:ilvl w:val="0"/>
-          <w:numId w:val="1"/>
-        </w:numPr>
-        <w:spacing w:after="0"/>
-        <w:rPr>
-          <w:b/>
-        </w:rPr>
-      </w:pPr>
-      <w:r>
-        <w:rPr>
-          <w:b/>
-        </w:rPr>
-        <w:t>How to Choose the Type of Visualization</w:t>
-      </w:r>
-    </w:p>
-    <w:p>
-      <w:pPr>
-        <w:pStyle w:val="ListParagraph"/>
-        <w:numPr>
-          <w:ilvl w:val="1"/>
-          <w:numId w:val="1"/>
-        </w:numPr>
-        <w:spacing w:after="0"/>
-      </w:pPr>
-      <w:r>
-        <w:t>Text</w:t>
-      </w:r>
-      <w:r>
-        <w:t>-Only</w:t>
-      </w:r>
-    </w:p>
-    <w:p>
-      <w:pPr>
-        <w:pStyle w:val="ListParagraph"/>
-        <w:numPr>
-          <w:ilvl w:val="2"/>
-          <w:numId w:val="1"/>
-        </w:numPr>
-        <w:spacing w:after="0"/>
-      </w:pPr>
-      <w:r>
-        <w:t>When to Use</w:t>
-      </w:r>
-    </w:p>
-    <w:p>
-      <w:pPr>
-        <w:pStyle w:val="ListParagraph"/>
-        <w:numPr>
-          <w:ilvl w:val="2"/>
-          <w:numId w:val="1"/>
-        </w:numPr>
-        <w:spacing w:after="0"/>
-      </w:pPr>
-      <w:r>
-        <w:t>Example</w:t>
-      </w:r>
-    </w:p>
-    <w:p>
-      <w:pPr>
-        <w:pStyle w:val="ListParagraph"/>
-        <w:numPr>
-          <w:ilvl w:val="1"/>
-          <w:numId w:val="1"/>
-        </w:numPr>
-        <w:spacing w:after="0"/>
-      </w:pPr>
-      <w:r>
-        <w:t>Table</w:t>
-      </w:r>
-    </w:p>
-    <w:p>
-      <w:pPr>
-        <w:pStyle w:val="ListParagraph"/>
-        <w:numPr>
-          <w:ilvl w:val="2"/>
-          <w:numId w:val="1"/>
-        </w:numPr>
-        <w:spacing w:after="0"/>
-      </w:pPr>
-      <w:r>
-        <w:t>When</w:t>
-      </w:r>
-      <w:r>
-        <w:t xml:space="preserve"> to Use</w:t>
-      </w:r>
-    </w:p>
-    <w:p>
-      <w:pPr>
-        <w:pStyle w:val="ListParagraph"/>
-        <w:numPr>
-          <w:ilvl w:val="2"/>
-          <w:numId w:val="1"/>
-        </w:numPr>
-        <w:spacing w:after="0"/>
-      </w:pPr>
-      <w:r>
-        <w:t>Example</w:t>
-      </w:r>
-    </w:p>
-    <w:p>
-      <w:pPr>
-        <w:pStyle w:val="ListParagraph"/>
-        <w:numPr>
-          <w:ilvl w:val="2"/>
-          <w:numId w:val="1"/>
-        </w:numPr>
-        <w:spacing w:after="0"/>
-      </w:pPr>
-      <w:r>
-        <w:t>Heatmap colors</w:t>
-      </w:r>
-      <w:r>
-        <w:t xml:space="preserve"> by magnitude</w:t>
-      </w:r>
-    </w:p>
-    <w:p>
-      <w:pPr>
-        <w:pStyle w:val="ListParagraph"/>
-        <w:numPr>
-          <w:ilvl w:val="1"/>
-          <w:numId w:val="1"/>
-        </w:numPr>
-        <w:spacing w:after="0"/>
-      </w:pPr>
-      <w:r>
-        <w:t>Line</w:t>
-      </w:r>
-    </w:p>
-    <w:p>
-      <w:pPr>
-        <w:pStyle w:val="ListParagraph"/>
-        <w:numPr>
-          <w:ilvl w:val="1"/>
-          <w:numId w:val="1"/>
-        </w:numPr>
-        <w:spacing w:after="0"/>
-      </w:pPr>
-      <w:r>
-        <w:t>Bar</w:t>
-      </w:r>
-    </w:p>
-    <w:p>
-      <w:pPr>
-        <w:pStyle w:val="ListParagraph"/>
-        <w:numPr>
-          <w:ilvl w:val="2"/>
-          <w:numId w:val="1"/>
-        </w:numPr>
-        <w:spacing w:after="0"/>
-      </w:pPr>
-      <w:r>
-        <w:t>Start at zero</w:t>
-      </w:r>
-    </w:p>
-    <w:p>
-      <w:pPr>
-        <w:pStyle w:val="ListParagraph"/>
-        <w:numPr>
-          <w:ilvl w:val="1"/>
-          <w:numId w:val="1"/>
-        </w:numPr>
-        <w:spacing w:after="0"/>
-      </w:pPr>
-      <w:r>
-        <w:t>Scatterplot</w:t>
-      </w:r>
-    </w:p>
-    <w:p>
-      <w:pPr>
-        <w:pStyle w:val="ListParagraph"/>
-        <w:numPr>
-          <w:ilvl w:val="1"/>
-          <w:numId w:val="1"/>
-        </w:numPr>
-        <w:spacing w:after="0"/>
-      </w:pPr>
-      <w:r>
-        <w:t>Box &amp; Whisker, Violin</w:t>
-      </w:r>
-    </w:p>
-    <w:p>
-      <w:pPr>
-        <w:pStyle w:val="ListParagraph"/>
-        <w:numPr>
-          <w:ilvl w:val="1"/>
-          <w:numId w:val="1"/>
-        </w:numPr>
-        <w:spacing w:after="0"/>
-      </w:pPr>
-      <w:r>
-        <w:t>Map</w:t>
-      </w:r>
-    </w:p>
-    <w:p>
-      <w:pPr>
-        <w:pStyle w:val="ListParagraph"/>
-        <w:numPr>
-          <w:ilvl w:val="1"/>
-          <w:numId w:val="1"/>
-        </w:numPr>
-        <w:spacing w:after="0"/>
-      </w:pPr>
-      <w:r>
-        <w:t>Small Multiples</w:t>
-      </w:r>
-      <w:r>
-        <w:t xml:space="preserve"> aka Trellis</w:t>
-      </w:r>
-      <w:r>
-        <w:t xml:space="preserve"> charts</w:t>
-      </w:r>
-    </w:p>
-    <w:p>
-      <w:pPr>
-        <w:pStyle w:val="ListParagraph"/>
-        <w:numPr>
-          <w:ilvl w:val="1"/>
-          <w:numId w:val="1"/>
-        </w:numPr>
-        <w:spacing w:after="0"/>
-      </w:pPr>
-      <w:r>
-        <w:t>Sparklines</w:t>
-      </w:r>
-    </w:p>
-    <w:p>
-      <w:pPr>
-        <w:pStyle w:val="ListParagraph"/>
-        <w:numPr>
-          <w:ilvl w:val="1"/>
-          <w:numId w:val="1"/>
-        </w:numPr>
-        <w:spacing w:after="0"/>
-      </w:pPr>
-      <w:r>
-        <w:t>Nodes and Connections</w:t>
-      </w:r>
-    </w:p>
-    <w:p>
-      <w:pPr>
-        <w:pStyle w:val="ListParagraph"/>
-        <w:numPr>
-          <w:ilvl w:val="1"/>
-          <w:numId w:val="1"/>
-        </w:numPr>
-        <w:spacing w:after="0"/>
-      </w:pPr>
-      <w:r>
-        <w:t xml:space="preserve">Visualizations </w:t>
-      </w:r>
-      <w:r>
-        <w:t>to Avoid</w:t>
-      </w:r>
-    </w:p>
-    <w:p>
-      <w:pPr>
-        <w:pStyle w:val="ListParagraph"/>
-        <w:numPr>
-          <w:ilvl w:val="2"/>
-          <w:numId w:val="1"/>
-        </w:numPr>
-        <w:spacing w:after="0"/>
-      </w:pPr>
-      <w:r>
-        <w:t>Pie and Donuts</w:t>
-      </w:r>
-    </w:p>
-    <w:p>
-      <w:pPr>
-        <w:pStyle w:val="ListParagraph"/>
-        <w:numPr>
-          <w:ilvl w:val="2"/>
-          <w:numId w:val="1"/>
-        </w:numPr>
-        <w:spacing w:after="0"/>
-      </w:pPr>
-      <w:r>
-        <w:t>3D</w:t>
-      </w:r>
-    </w:p>
-    <w:p>
-      <w:pPr>
-        <w:pStyle w:val="ListParagraph"/>
-        <w:numPr>
-          <w:ilvl w:val="2"/>
-          <w:numId w:val="1"/>
-        </w:numPr>
-        <w:spacing w:after="0"/>
-      </w:pPr>
-      <w:r>
-        <w:t>Double-Axis</w:t>
-      </w:r>
-    </w:p>
-    <w:p>
-      <w:pPr>
-        <w:pStyle w:val="ListParagraph"/>
-        <w:spacing w:after="0"/>
-      </w:pPr>
-    </w:p>
-    <w:p>
-      <w:pPr>
-        <w:pStyle w:val="ListParagraph"/>
-        <w:numPr>
-          <w:ilvl w:val="0"/>
-          <w:numId w:val="1"/>
-        </w:numPr>
-        <w:spacing w:after="0"/>
-        <w:rPr>
-          <w:b/>
-        </w:rPr>
-      </w:pPr>
-      <w:r>
-        <w:rPr>
-          <w:b/>
-        </w:rPr>
-        <w:t>How to Design the Visualization</w:t>
-      </w:r>
-    </w:p>
-    <w:p>
-      <w:pPr>
-        <w:pStyle w:val="ListParagraph"/>
-        <w:numPr>
-          <w:ilvl w:val="1"/>
-          <w:numId w:val="1"/>
-        </w:numPr>
-        <w:spacing w:after="0"/>
-      </w:pPr>
-      <w:r>
-        <w:t>D</w:t>
-      </w:r>
-      <w:r>
-        <w:t xml:space="preserve">efault </w:t>
-      </w:r>
-      <w:r>
-        <w:t>settings</w:t>
-      </w:r>
-      <w:r>
-        <w:t xml:space="preserve"> </w:t>
-      </w:r>
-      <w:r>
-        <w:t xml:space="preserve">are </w:t>
-      </w:r>
-      <w:r>
-        <w:t xml:space="preserve">usually </w:t>
-      </w:r>
-      <w:r>
-        <w:t>poor data viz</w:t>
-      </w:r>
-    </w:p>
-    <w:p>
-      <w:pPr>
-        <w:pStyle w:val="ListParagraph"/>
-        <w:numPr>
-          <w:ilvl w:val="1"/>
-          <w:numId w:val="1"/>
-        </w:numPr>
-        <w:spacing w:after="0"/>
-      </w:pPr>
-      <w:r>
-        <w:t xml:space="preserve">How to </w:t>
-      </w:r>
-      <w:r>
-        <w:t>Simplify</w:t>
-      </w:r>
-    </w:p>
-    <w:p>
-      <w:pPr>
-        <w:pStyle w:val="ListParagraph"/>
-        <w:numPr>
-          <w:ilvl w:val="2"/>
-          <w:numId w:val="1"/>
-        </w:numPr>
-        <w:spacing w:after="0"/>
-      </w:pPr>
-      <w:r>
-        <w:t xml:space="preserve">High </w:t>
-      </w:r>
-      <w:r>
-        <w:t>Data</w:t>
-      </w:r>
-      <w:r>
-        <w:t>-to-</w:t>
-      </w:r>
-      <w:r>
-        <w:t>Ink Ratio</w:t>
-      </w:r>
-    </w:p>
-    <w:p>
-      <w:pPr>
-        <w:pStyle w:val="ListParagraph"/>
-        <w:numPr>
-          <w:ilvl w:val="2"/>
-          <w:numId w:val="1"/>
-        </w:numPr>
-        <w:spacing w:after="0"/>
-      </w:pPr>
-      <w:r>
-        <w:t xml:space="preserve">Remove </w:t>
-      </w:r>
-      <w:r>
-        <w:t xml:space="preserve">or </w:t>
-      </w:r>
-      <w:r>
-        <w:t xml:space="preserve">use gray to </w:t>
-      </w:r>
-      <w:r>
-        <w:t xml:space="preserve">tone-down </w:t>
-      </w:r>
-      <w:r>
-        <w:t xml:space="preserve">Borders, </w:t>
-      </w:r>
-      <w:r>
-        <w:t xml:space="preserve">Axes, </w:t>
-      </w:r>
-      <w:r>
-        <w:t xml:space="preserve">Gridlines, tick marks </w:t>
-      </w:r>
-    </w:p>
-    <w:p>
-      <w:pPr>
-        <w:pStyle w:val="ListParagraph"/>
-        <w:numPr>
-          <w:ilvl w:val="2"/>
-          <w:numId w:val="1"/>
-        </w:numPr>
-        <w:spacing w:after="0"/>
-      </w:pPr>
-      <w:r>
-        <w:t xml:space="preserve">Combine </w:t>
-      </w:r>
-      <w:r>
-        <w:t>Title</w:t>
-      </w:r>
-      <w:r>
-        <w:t xml:space="preserve"> a</w:t>
-      </w:r>
-      <w:r>
-        <w:t xml:space="preserve">nd </w:t>
-      </w:r>
-      <w:r>
-        <w:t>the Message</w:t>
-      </w:r>
-      <w:r>
-        <w:t>, or callout box for the Message</w:t>
-      </w:r>
-    </w:p>
-    <w:p>
-      <w:pPr>
-        <w:pStyle w:val="ListParagraph"/>
-        <w:numPr>
-          <w:ilvl w:val="2"/>
-          <w:numId w:val="1"/>
-        </w:numPr>
-        <w:spacing w:after="0"/>
-      </w:pPr>
-      <w:r>
-        <w:t xml:space="preserve">Short </w:t>
-      </w:r>
-      <w:r>
-        <w:t>Ax</w:t>
-      </w:r>
-      <w:r>
-        <w:t>is names</w:t>
-      </w:r>
-    </w:p>
-    <w:p>
-      <w:pPr>
-        <w:pStyle w:val="ListParagraph"/>
-        <w:numPr>
-          <w:ilvl w:val="2"/>
-          <w:numId w:val="1"/>
-        </w:numPr>
-        <w:spacing w:after="0"/>
-      </w:pPr>
-      <w:r>
-        <w:t>No vertical text</w:t>
-      </w:r>
-    </w:p>
-    <w:p>
-      <w:pPr>
-        <w:pStyle w:val="ListParagraph"/>
-        <w:numPr>
-          <w:ilvl w:val="2"/>
-          <w:numId w:val="1"/>
-        </w:numPr>
-        <w:spacing w:after="0"/>
-      </w:pPr>
-      <w:r>
-        <w:t xml:space="preserve">Approx. 2:1 </w:t>
-      </w:r>
-      <w:r>
-        <w:t xml:space="preserve">for </w:t>
-      </w:r>
-      <w:proofErr w:type="spellStart"/>
-      <w:r>
-        <w:t>le</w:t>
-      </w:r>
-      <w:r>
-        <w:t>ngth:width</w:t>
-      </w:r>
-      <w:proofErr w:type="spellEnd"/>
-      <w:r>
-        <w:t xml:space="preserve"> aspect ratio</w:t>
-      </w:r>
-    </w:p>
-    <w:p>
-      <w:pPr>
-        <w:pStyle w:val="ListParagraph"/>
-        <w:numPr>
-          <w:ilvl w:val="1"/>
-          <w:numId w:val="1"/>
-        </w:numPr>
-        <w:spacing w:after="0"/>
-      </w:pPr>
-      <w:r>
-        <w:t xml:space="preserve">How to </w:t>
-      </w:r>
-      <w:r>
-        <w:t>M</w:t>
-      </w:r>
-      <w:r>
-        <w:t xml:space="preserve">ake </w:t>
-      </w:r>
-      <w:r>
-        <w:t>the D</w:t>
-      </w:r>
-      <w:r>
-        <w:t>ata ‘</w:t>
-      </w:r>
-      <w:r>
-        <w:t>POP</w:t>
-      </w:r>
-      <w:r>
-        <w:t>’</w:t>
-      </w:r>
-    </w:p>
-    <w:p>
-      <w:pPr>
-        <w:pStyle w:val="ListParagraph"/>
-        <w:numPr>
-          <w:ilvl w:val="2"/>
-          <w:numId w:val="1"/>
-        </w:numPr>
-        <w:spacing w:after="0"/>
-      </w:pPr>
-      <w:r>
-        <w:t xml:space="preserve">Cognitive Load; short-term memory </w:t>
-      </w:r>
-    </w:p>
-    <w:p>
-      <w:pPr>
-        <w:pStyle w:val="ListParagraph"/>
-        <w:numPr>
-          <w:ilvl w:val="2"/>
-          <w:numId w:val="1"/>
-        </w:numPr>
-        <w:spacing w:after="0"/>
-      </w:pPr>
-      <w:r>
-        <w:t>P</w:t>
-      </w:r>
-      <w:r>
-        <w:t xml:space="preserve">re-attentive Attributes </w:t>
-      </w:r>
-      <w:r>
-        <w:t>and Gestalt principles</w:t>
-      </w:r>
-      <w:r>
-        <w:t>…</w:t>
-      </w:r>
-    </w:p>
-    <w:p>
-      <w:pPr>
-        <w:pStyle w:val="ListParagraph"/>
-        <w:numPr>
-          <w:ilvl w:val="3"/>
-          <w:numId w:val="1"/>
-        </w:numPr>
-        <w:spacing w:after="0"/>
-      </w:pPr>
-      <w:r>
-        <w:t>List of PP and Gestalt…</w:t>
       </w:r>
       <w:bookmarkStart w:id="0" w:name="_GoBack"/>
       <w:bookmarkEnd w:id="0"/>
@@ -925,12 +207,731 @@
       <w:pPr>
         <w:pStyle w:val="ListParagraph"/>
         <w:numPr>
+          <w:ilvl w:val="1"/>
+          <w:numId w:val="1"/>
+        </w:numPr>
+        <w:spacing w:after="0"/>
+      </w:pPr>
+      <w:r>
+        <w:t>Things to Consider about the Audience</w:t>
+      </w:r>
+    </w:p>
+    <w:p>
+      <w:pPr>
+        <w:pStyle w:val="ListParagraph"/>
+        <w:numPr>
           <w:ilvl w:val="2"/>
           <w:numId w:val="1"/>
         </w:numPr>
         <w:spacing w:after="0"/>
       </w:pPr>
       <w:r>
+        <w:t>What is their role? What is their background?</w:t>
+      </w:r>
+    </w:p>
+    <w:p>
+      <w:pPr>
+        <w:pStyle w:val="ListParagraph"/>
+        <w:numPr>
+          <w:ilvl w:val="2"/>
+          <w:numId w:val="1"/>
+        </w:numPr>
+        <w:spacing w:after="0"/>
+      </w:pPr>
+      <w:r>
+        <w:t>How technical are they? What do they already know?</w:t>
+      </w:r>
+    </w:p>
+    <w:p>
+      <w:pPr>
+        <w:pStyle w:val="ListParagraph"/>
+        <w:numPr>
+          <w:ilvl w:val="2"/>
+          <w:numId w:val="1"/>
+        </w:numPr>
+        <w:spacing w:after="0"/>
+      </w:pPr>
+      <w:r>
+        <w:t>Who are their constituents? Wh</w:t>
+      </w:r>
+      <w:r>
+        <w:t>at are their motivations</w:t>
+      </w:r>
+      <w:r>
+        <w:t>?</w:t>
+      </w:r>
+    </w:p>
+    <w:p>
+      <w:pPr>
+        <w:pStyle w:val="ListParagraph"/>
+        <w:numPr>
+          <w:ilvl w:val="2"/>
+          <w:numId w:val="1"/>
+        </w:numPr>
+        <w:spacing w:after="0"/>
+      </w:pPr>
+      <w:r>
+        <w:t>How much detail do they really need? How much will suit them?</w:t>
+      </w:r>
+    </w:p>
+    <w:p>
+      <w:pPr>
+        <w:pStyle w:val="ListParagraph"/>
+        <w:numPr>
+          <w:ilvl w:val="1"/>
+          <w:numId w:val="1"/>
+        </w:numPr>
+        <w:spacing w:after="0"/>
+      </w:pPr>
+      <w:r>
+        <w:t>“What is the message?”</w:t>
+      </w:r>
+    </w:p>
+    <w:p>
+      <w:pPr>
+        <w:pStyle w:val="ListParagraph"/>
+        <w:numPr>
+          <w:ilvl w:val="2"/>
+          <w:numId w:val="1"/>
+        </w:numPr>
+        <w:spacing w:after="0"/>
+      </w:pPr>
+      <w:r>
+        <w:t>What does the Audience need know to influence the decision?</w:t>
+      </w:r>
+    </w:p>
+    <w:p>
+      <w:pPr>
+        <w:pStyle w:val="ListParagraph"/>
+        <w:numPr>
+          <w:ilvl w:val="2"/>
+          <w:numId w:val="1"/>
+        </w:numPr>
+        <w:spacing w:after="0"/>
+      </w:pPr>
+      <w:r>
+        <w:t>What is the Audience supposed to DO with the information?</w:t>
+      </w:r>
+    </w:p>
+    <w:p>
+      <w:pPr>
+        <w:pStyle w:val="ListParagraph"/>
+        <w:numPr>
+          <w:ilvl w:val="2"/>
+          <w:numId w:val="1"/>
+        </w:numPr>
+        <w:spacing w:after="0"/>
+      </w:pPr>
+      <w:r>
+        <w:t xml:space="preserve">Write down </w:t>
+      </w:r>
+      <w:r>
+        <w:t>w</w:t>
+      </w:r>
+      <w:r>
+        <w:t>hat Audience should takeaway</w:t>
+      </w:r>
+    </w:p>
+    <w:p>
+      <w:pPr>
+        <w:pStyle w:val="ListParagraph"/>
+        <w:spacing w:after="0"/>
+        <w:ind w:left="2160"/>
+      </w:pPr>
+    </w:p>
+    <w:p>
+      <w:pPr>
+        <w:pStyle w:val="ListParagraph"/>
+        <w:numPr>
+          <w:ilvl w:val="0"/>
+          <w:numId w:val="1"/>
+        </w:numPr>
+        <w:spacing w:after="0"/>
+        <w:rPr>
+          <w:b/>
+        </w:rPr>
+      </w:pPr>
+      <w:r>
+        <w:rPr>
+          <w:b/>
+        </w:rPr>
+        <w:t>How to Choose the Type of Visualization</w:t>
+      </w:r>
+    </w:p>
+    <w:p>
+      <w:pPr>
+        <w:pStyle w:val="ListParagraph"/>
+        <w:numPr>
+          <w:ilvl w:val="1"/>
+          <w:numId w:val="1"/>
+        </w:numPr>
+        <w:spacing w:after="0"/>
+      </w:pPr>
+      <w:r>
+        <w:t>Text</w:t>
+      </w:r>
+      <w:r>
+        <w:t>-Only</w:t>
+      </w:r>
+    </w:p>
+    <w:p>
+      <w:pPr>
+        <w:pStyle w:val="ListParagraph"/>
+        <w:numPr>
+          <w:ilvl w:val="2"/>
+          <w:numId w:val="1"/>
+        </w:numPr>
+        <w:spacing w:after="0"/>
+      </w:pPr>
+      <w:r>
+        <w:t>When to Use</w:t>
+      </w:r>
+    </w:p>
+    <w:p>
+      <w:pPr>
+        <w:pStyle w:val="ListParagraph"/>
+        <w:numPr>
+          <w:ilvl w:val="2"/>
+          <w:numId w:val="1"/>
+        </w:numPr>
+        <w:spacing w:after="0"/>
+      </w:pPr>
+      <w:r>
+        <w:t>Example</w:t>
+      </w:r>
+    </w:p>
+    <w:p>
+      <w:pPr>
+        <w:pStyle w:val="ListParagraph"/>
+        <w:numPr>
+          <w:ilvl w:val="1"/>
+          <w:numId w:val="1"/>
+        </w:numPr>
+        <w:spacing w:after="0"/>
+      </w:pPr>
+      <w:r>
+        <w:t>Table</w:t>
+      </w:r>
+    </w:p>
+    <w:p>
+      <w:pPr>
+        <w:pStyle w:val="ListParagraph"/>
+        <w:numPr>
+          <w:ilvl w:val="2"/>
+          <w:numId w:val="1"/>
+        </w:numPr>
+        <w:spacing w:after="0"/>
+      </w:pPr>
+      <w:r>
+        <w:t>When</w:t>
+      </w:r>
+      <w:r>
+        <w:t xml:space="preserve"> to Use</w:t>
+      </w:r>
+    </w:p>
+    <w:p>
+      <w:pPr>
+        <w:pStyle w:val="ListParagraph"/>
+        <w:numPr>
+          <w:ilvl w:val="2"/>
+          <w:numId w:val="1"/>
+        </w:numPr>
+        <w:spacing w:after="0"/>
+      </w:pPr>
+      <w:r>
+        <w:t>Example</w:t>
+      </w:r>
+    </w:p>
+    <w:p>
+      <w:pPr>
+        <w:pStyle w:val="ListParagraph"/>
+        <w:numPr>
+          <w:ilvl w:val="2"/>
+          <w:numId w:val="1"/>
+        </w:numPr>
+        <w:spacing w:after="0"/>
+      </w:pPr>
+      <w:r>
+        <w:t>Heatmap colors</w:t>
+      </w:r>
+      <w:r>
+        <w:t xml:space="preserve"> by magnitude</w:t>
+      </w:r>
+    </w:p>
+    <w:p>
+      <w:pPr>
+        <w:pStyle w:val="ListParagraph"/>
+        <w:numPr>
+          <w:ilvl w:val="1"/>
+          <w:numId w:val="1"/>
+        </w:numPr>
+        <w:spacing w:after="0"/>
+      </w:pPr>
+      <w:r>
+        <w:t>Line</w:t>
+      </w:r>
+    </w:p>
+    <w:p>
+      <w:pPr>
+        <w:pStyle w:val="ListParagraph"/>
+        <w:numPr>
+          <w:ilvl w:val="1"/>
+          <w:numId w:val="1"/>
+        </w:numPr>
+        <w:spacing w:after="0"/>
+      </w:pPr>
+      <w:r>
+        <w:t>Bar</w:t>
+      </w:r>
+    </w:p>
+    <w:p>
+      <w:pPr>
+        <w:pStyle w:val="ListParagraph"/>
+        <w:numPr>
+          <w:ilvl w:val="2"/>
+          <w:numId w:val="1"/>
+        </w:numPr>
+        <w:spacing w:after="0"/>
+      </w:pPr>
+      <w:r>
+        <w:t>Start at zero</w:t>
+      </w:r>
+    </w:p>
+    <w:p>
+      <w:pPr>
+        <w:pStyle w:val="ListParagraph"/>
+        <w:numPr>
+          <w:ilvl w:val="1"/>
+          <w:numId w:val="1"/>
+        </w:numPr>
+        <w:spacing w:after="0"/>
+      </w:pPr>
+      <w:r>
+        <w:t>Scatterplot</w:t>
+      </w:r>
+    </w:p>
+    <w:p>
+      <w:pPr>
+        <w:pStyle w:val="ListParagraph"/>
+        <w:numPr>
+          <w:ilvl w:val="1"/>
+          <w:numId w:val="1"/>
+        </w:numPr>
+        <w:spacing w:after="0"/>
+      </w:pPr>
+      <w:r>
+        <w:t>Box &amp; Whisker, Violin</w:t>
+      </w:r>
+    </w:p>
+    <w:p>
+      <w:pPr>
+        <w:pStyle w:val="ListParagraph"/>
+        <w:numPr>
+          <w:ilvl w:val="1"/>
+          <w:numId w:val="1"/>
+        </w:numPr>
+        <w:spacing w:after="0"/>
+      </w:pPr>
+      <w:r>
+        <w:t>Map</w:t>
+      </w:r>
+    </w:p>
+    <w:p>
+      <w:pPr>
+        <w:pStyle w:val="ListParagraph"/>
+        <w:numPr>
+          <w:ilvl w:val="1"/>
+          <w:numId w:val="1"/>
+        </w:numPr>
+        <w:spacing w:after="0"/>
+      </w:pPr>
+      <w:r>
+        <w:t>Small Multiples</w:t>
+      </w:r>
+      <w:r>
+        <w:t xml:space="preserve"> aka Trellis</w:t>
+      </w:r>
+      <w:r>
+        <w:t xml:space="preserve"> charts</w:t>
+      </w:r>
+    </w:p>
+    <w:p>
+      <w:pPr>
+        <w:pStyle w:val="ListParagraph"/>
+        <w:numPr>
+          <w:ilvl w:val="1"/>
+          <w:numId w:val="1"/>
+        </w:numPr>
+        <w:spacing w:after="0"/>
+      </w:pPr>
+      <w:r>
+        <w:t>Sparklines</w:t>
+      </w:r>
+    </w:p>
+    <w:p>
+      <w:pPr>
+        <w:pStyle w:val="ListParagraph"/>
+        <w:numPr>
+          <w:ilvl w:val="1"/>
+          <w:numId w:val="1"/>
+        </w:numPr>
+        <w:spacing w:after="0"/>
+      </w:pPr>
+      <w:r>
+        <w:t>Nodes and Connections</w:t>
+      </w:r>
+    </w:p>
+    <w:p>
+      <w:pPr>
+        <w:pStyle w:val="ListParagraph"/>
+        <w:numPr>
+          <w:ilvl w:val="1"/>
+          <w:numId w:val="1"/>
+        </w:numPr>
+        <w:spacing w:after="0"/>
+      </w:pPr>
+      <w:r>
+        <w:t xml:space="preserve">Visualizations </w:t>
+      </w:r>
+      <w:r>
+        <w:t>to Avoid</w:t>
+      </w:r>
+    </w:p>
+    <w:p>
+      <w:pPr>
+        <w:pStyle w:val="ListParagraph"/>
+        <w:numPr>
+          <w:ilvl w:val="2"/>
+          <w:numId w:val="1"/>
+        </w:numPr>
+        <w:spacing w:after="0"/>
+      </w:pPr>
+      <w:r>
+        <w:t>Pie and Donuts</w:t>
+      </w:r>
+    </w:p>
+    <w:p>
+      <w:pPr>
+        <w:pStyle w:val="ListParagraph"/>
+        <w:numPr>
+          <w:ilvl w:val="2"/>
+          <w:numId w:val="1"/>
+        </w:numPr>
+        <w:spacing w:after="0"/>
+      </w:pPr>
+      <w:r>
+        <w:t>3D</w:t>
+      </w:r>
+    </w:p>
+    <w:p>
+      <w:pPr>
+        <w:pStyle w:val="ListParagraph"/>
+        <w:numPr>
+          <w:ilvl w:val="2"/>
+          <w:numId w:val="1"/>
+        </w:numPr>
+        <w:spacing w:after="0"/>
+      </w:pPr>
+      <w:r>
+        <w:t>Double-Axis</w:t>
+      </w:r>
+    </w:p>
+    <w:p>
+      <w:pPr>
+        <w:pStyle w:val="ListParagraph"/>
+        <w:spacing w:after="0"/>
+      </w:pPr>
+    </w:p>
+    <w:p>
+      <w:pPr>
+        <w:pStyle w:val="ListParagraph"/>
+        <w:numPr>
+          <w:ilvl w:val="0"/>
+          <w:numId w:val="1"/>
+        </w:numPr>
+        <w:spacing w:after="0"/>
+        <w:rPr>
+          <w:b/>
+        </w:rPr>
+      </w:pPr>
+      <w:r>
+        <w:rPr>
+          <w:b/>
+        </w:rPr>
+        <w:t>How to Design the Visualization</w:t>
+      </w:r>
+    </w:p>
+    <w:p>
+      <w:pPr>
+        <w:pStyle w:val="ListParagraph"/>
+        <w:numPr>
+          <w:ilvl w:val="1"/>
+          <w:numId w:val="1"/>
+        </w:numPr>
+        <w:spacing w:after="0"/>
+      </w:pPr>
+      <w:r>
+        <w:t>D</w:t>
+      </w:r>
+      <w:r>
+        <w:t xml:space="preserve">efault </w:t>
+      </w:r>
+      <w:r>
+        <w:t>settings</w:t>
+      </w:r>
+      <w:r>
+        <w:t xml:space="preserve"> </w:t>
+      </w:r>
+      <w:r>
+        <w:t xml:space="preserve">are </w:t>
+      </w:r>
+      <w:r>
+        <w:t xml:space="preserve">usually </w:t>
+      </w:r>
+      <w:r>
+        <w:t>poor data viz</w:t>
+      </w:r>
+    </w:p>
+    <w:p>
+      <w:pPr>
+        <w:pStyle w:val="ListParagraph"/>
+        <w:numPr>
+          <w:ilvl w:val="1"/>
+          <w:numId w:val="1"/>
+        </w:numPr>
+        <w:spacing w:after="0"/>
+      </w:pPr>
+      <w:r>
+        <w:t xml:space="preserve">How to </w:t>
+      </w:r>
+      <w:r>
+        <w:t>Simplify</w:t>
+      </w:r>
+    </w:p>
+    <w:p>
+      <w:pPr>
+        <w:pStyle w:val="ListParagraph"/>
+        <w:numPr>
+          <w:ilvl w:val="2"/>
+          <w:numId w:val="1"/>
+        </w:numPr>
+        <w:spacing w:after="0"/>
+      </w:pPr>
+      <w:r>
+        <w:t xml:space="preserve">High </w:t>
+      </w:r>
+      <w:r>
+        <w:t>Data</w:t>
+      </w:r>
+      <w:r>
+        <w:t>-to-</w:t>
+      </w:r>
+      <w:r>
+        <w:t>Ink Ratio</w:t>
+      </w:r>
+    </w:p>
+    <w:p>
+      <w:pPr>
+        <w:pStyle w:val="ListParagraph"/>
+        <w:numPr>
+          <w:ilvl w:val="2"/>
+          <w:numId w:val="1"/>
+        </w:numPr>
+        <w:spacing w:after="0"/>
+      </w:pPr>
+      <w:r>
+        <w:t xml:space="preserve">Remove </w:t>
+      </w:r>
+      <w:r>
+        <w:t xml:space="preserve">or </w:t>
+      </w:r>
+      <w:r>
+        <w:t xml:space="preserve">use gray to </w:t>
+      </w:r>
+      <w:r>
+        <w:t xml:space="preserve">tone-down </w:t>
+      </w:r>
+      <w:r>
+        <w:t xml:space="preserve">Borders, </w:t>
+      </w:r>
+      <w:r>
+        <w:t xml:space="preserve">Axes, </w:t>
+      </w:r>
+      <w:r>
+        <w:t xml:space="preserve">Gridlines, tick marks </w:t>
+      </w:r>
+    </w:p>
+    <w:p>
+      <w:pPr>
+        <w:pStyle w:val="ListParagraph"/>
+        <w:numPr>
+          <w:ilvl w:val="2"/>
+          <w:numId w:val="1"/>
+        </w:numPr>
+        <w:spacing w:after="0"/>
+      </w:pPr>
+      <w:r>
+        <w:t xml:space="preserve">Combine </w:t>
+      </w:r>
+      <w:r>
+        <w:t>Title</w:t>
+      </w:r>
+      <w:r>
+        <w:t xml:space="preserve"> a</w:t>
+      </w:r>
+      <w:r>
+        <w:t xml:space="preserve">nd </w:t>
+      </w:r>
+      <w:r>
+        <w:t>the Message</w:t>
+      </w:r>
+      <w:r>
+        <w:t>, or callout box for the Message</w:t>
+      </w:r>
+    </w:p>
+    <w:p>
+      <w:pPr>
+        <w:pStyle w:val="ListParagraph"/>
+        <w:numPr>
+          <w:ilvl w:val="2"/>
+          <w:numId w:val="1"/>
+        </w:numPr>
+        <w:spacing w:after="0"/>
+      </w:pPr>
+      <w:r>
+        <w:t xml:space="preserve">Short </w:t>
+      </w:r>
+      <w:r>
+        <w:t>Ax</w:t>
+      </w:r>
+      <w:r>
+        <w:t>is names</w:t>
+      </w:r>
+    </w:p>
+    <w:p>
+      <w:pPr>
+        <w:pStyle w:val="ListParagraph"/>
+        <w:numPr>
+          <w:ilvl w:val="2"/>
+          <w:numId w:val="1"/>
+        </w:numPr>
+        <w:spacing w:after="0"/>
+      </w:pPr>
+      <w:r>
+        <w:t>No vertical text</w:t>
+      </w:r>
+    </w:p>
+    <w:p>
+      <w:pPr>
+        <w:pStyle w:val="ListParagraph"/>
+        <w:numPr>
+          <w:ilvl w:val="2"/>
+          <w:numId w:val="1"/>
+        </w:numPr>
+        <w:spacing w:after="0"/>
+      </w:pPr>
+      <w:r>
+        <w:t xml:space="preserve">Approx. 2:1 </w:t>
+      </w:r>
+      <w:r>
+        <w:t xml:space="preserve">for </w:t>
+      </w:r>
+      <w:r>
+        <w:t>le</w:t>
+      </w:r>
+      <w:r>
+        <w:t>ngth:width aspect ratio</w:t>
+      </w:r>
+    </w:p>
+    <w:p>
+      <w:pPr>
+        <w:pStyle w:val="ListParagraph"/>
+        <w:numPr>
+          <w:ilvl w:val="1"/>
+          <w:numId w:val="1"/>
+        </w:numPr>
+        <w:spacing w:after="0"/>
+      </w:pPr>
+      <w:r>
+        <w:t xml:space="preserve">How to </w:t>
+      </w:r>
+      <w:r>
+        <w:t>M</w:t>
+      </w:r>
+      <w:r>
+        <w:t xml:space="preserve">ake </w:t>
+      </w:r>
+      <w:r>
+        <w:t>the D</w:t>
+      </w:r>
+      <w:r>
+        <w:t>ata ‘</w:t>
+      </w:r>
+      <w:r>
+        <w:t>POP</w:t>
+      </w:r>
+      <w:r>
+        <w:t>’</w:t>
+      </w:r>
+    </w:p>
+    <w:p>
+      <w:pPr>
+        <w:pStyle w:val="ListParagraph"/>
+        <w:numPr>
+          <w:ilvl w:val="2"/>
+          <w:numId w:val="1"/>
+        </w:numPr>
+        <w:spacing w:after="0"/>
+      </w:pPr>
+      <w:r>
+        <w:t xml:space="preserve">Cognitive Load; short-term memory </w:t>
+      </w:r>
+    </w:p>
+    <w:p>
+      <w:pPr>
+        <w:pStyle w:val="ListParagraph"/>
+        <w:numPr>
+          <w:ilvl w:val="2"/>
+          <w:numId w:val="1"/>
+        </w:numPr>
+        <w:spacing w:after="0"/>
+      </w:pPr>
+      <w:r>
+        <w:t>P</w:t>
+      </w:r>
+      <w:r>
+        <w:t xml:space="preserve">re-attentive Attributes </w:t>
+      </w:r>
+      <w:r>
+        <w:t>and Gestalt principles</w:t>
+      </w:r>
+      <w:r>
+        <w:t>…</w:t>
+      </w:r>
+    </w:p>
+    <w:p>
+      <w:pPr>
+        <w:pStyle w:val="ListParagraph"/>
+        <w:numPr>
+          <w:ilvl w:val="3"/>
+          <w:numId w:val="1"/>
+        </w:numPr>
+        <w:spacing w:after="0"/>
+      </w:pPr>
+      <w:r>
+        <w:t>List of PP and Gestalt…</w:t>
+      </w:r>
+    </w:p>
+    <w:p>
+      <w:pPr>
+        <w:pStyle w:val="ListParagraph"/>
+        <w:numPr>
+          <w:ilvl w:val="2"/>
+          <w:numId w:val="1"/>
+        </w:numPr>
+        <w:spacing w:after="0"/>
+      </w:pPr>
+      <w:r>
         <w:t>Hierarchy of comparisons</w:t>
       </w:r>
       <w:r>
@@ -1216,24 +1217,51 @@
         <w:rPr>
           <w:i/>
         </w:rPr>
-        <w:t xml:space="preserve">Storytelling </w:t>
-      </w:r>
-      <w:proofErr w:type="gramStart"/>
+        <w:t xml:space="preserve">Storytelling With Data; </w:t>
+      </w:r>
+      <w:r>
+        <w:t>Cole Nusbaumer-Knaflic</w:t>
+      </w:r>
+    </w:p>
+    <w:p>
+      <w:pPr>
+        <w:pStyle w:val="ListParagraph"/>
+        <w:numPr>
+          <w:ilvl w:val="1"/>
+          <w:numId w:val="1"/>
+        </w:numPr>
+        <w:spacing w:after="0"/>
+      </w:pPr>
       <w:r>
         <w:rPr>
           <w:i/>
         </w:rPr>
-        <w:t>With</w:t>
-      </w:r>
-      <w:proofErr w:type="gramEnd"/>
+        <w:t xml:space="preserve">Show Me the Numbers; </w:t>
+      </w:r>
+      <w:r>
+        <w:t>Stephen Few</w:t>
+      </w:r>
+    </w:p>
+    <w:p>
+      <w:pPr>
+        <w:pStyle w:val="ListParagraph"/>
+        <w:numPr>
+          <w:ilvl w:val="1"/>
+          <w:numId w:val="1"/>
+        </w:numPr>
+        <w:spacing w:after="0"/>
+      </w:pPr>
       <w:r>
         <w:rPr>
           <w:i/>
         </w:rPr>
-        <w:t xml:space="preserve"> Data; </w:t>
-      </w:r>
-      <w:r>
-        <w:t>Cole Nusbaumer-Knaflic</w:t>
+        <w:t>Visualize This</w:t>
+      </w:r>
+      <w:r>
+        <w:t xml:space="preserve">, </w:t>
+      </w:r>
+      <w:r>
+        <w:t>Nathan Yau</w:t>
       </w:r>
     </w:p>
     <w:p>
@@ -1249,10 +1277,13 @@
         <w:rPr>
           <w:i/>
         </w:rPr>
-        <w:t xml:space="preserve">Show Me the Numbers; </w:t>
-      </w:r>
-      <w:r>
-        <w:t>Stephen Few</w:t>
+        <w:t>Visual Display of Quantitative Information; Beautiful Evidence</w:t>
+      </w:r>
+      <w:r>
+        <w:t xml:space="preserve">; </w:t>
+      </w:r>
+      <w:r>
+        <w:t>Edward Tufte</w:t>
       </w:r>
     </w:p>
     <w:p>
@@ -1268,66 +1299,17 @@
         <w:rPr>
           <w:i/>
         </w:rPr>
-        <w:t>Visualize This</w:t>
-      </w:r>
-      <w:r>
-        <w:t xml:space="preserve">, </w:t>
-      </w:r>
-      <w:r>
-        <w:t>Nathan Yau</w:t>
-      </w:r>
-    </w:p>
-    <w:p>
-      <w:pPr>
-        <w:pStyle w:val="ListParagraph"/>
-        <w:numPr>
-          <w:ilvl w:val="1"/>
-          <w:numId w:val="1"/>
-        </w:numPr>
-        <w:spacing w:after="0"/>
-      </w:pPr>
+        <w:t>Visualization Analysis &amp;</w:t>
+      </w:r>
       <w:r>
         <w:rPr>
           <w:i/>
         </w:rPr>
-        <w:t>Visual Display of Quantitative Information; Beautiful Evidence</w:t>
-      </w:r>
-      <w:r>
-        <w:t xml:space="preserve">; </w:t>
-      </w:r>
-      <w:r>
-        <w:t>Edward Tufte</w:t>
-      </w:r>
-    </w:p>
-    <w:p>
-      <w:pPr>
-        <w:pStyle w:val="ListParagraph"/>
-        <w:numPr>
-          <w:ilvl w:val="1"/>
-          <w:numId w:val="1"/>
-        </w:numPr>
-        <w:spacing w:after="0"/>
-      </w:pPr>
-      <w:r>
-        <w:rPr>
-          <w:i/>
-        </w:rPr>
-        <w:t>Visualization Analysis &amp;</w:t>
-      </w:r>
-      <w:r>
-        <w:rPr>
-          <w:i/>
-        </w:rPr>
         <w:t xml:space="preserve"> Design,</w:t>
       </w:r>
       <w:r>
-        <w:t xml:space="preserve"> Tamara </w:t>
-      </w:r>
-      <w:proofErr w:type="spellStart"/>
-      <w:r>
-        <w:t>Munzner</w:t>
-      </w:r>
-      <w:proofErr w:type="spellEnd"/>
+        <w:t xml:space="preserve"> Tamara Munzner</w:t>
+      </w:r>
     </w:p>
     <w:p>
       <w:pPr>
@@ -2050,6 +2032,7 @@
   </w:compat>
   <w:rsids>
     <w:rsidRoot w:val="00D07B03"/>
+    <w:rsid w:val="00224BA4"/>
     <w:rsid w:val="004B20B6"/>
     <w:rsid w:val="00D07B03"/>
     <w:rsid w:val="00F53D1A"/>

--- a/WS1 OUTLINE - CAS WG Data Visualization.docx
+++ b/WS1 OUTLINE - CAS WG Data Visualization.docx
@@ -1,6 +1,6 @@
 
 <file path=word/document.xml><?xml version="1.0" encoding="utf-8"?>
-<w:document xmlns:wpc="http://schemas.microsoft.com/office/word/2010/wordprocessingCanvas" xmlns:cx="http://schemas.microsoft.com/office/drawing/2014/chartex" xmlns:cx1="http://schemas.microsoft.com/office/drawing/2015/9/8/chartex" xmlns:cx2="http://schemas.microsoft.com/office/drawing/2015/10/21/chartex" xmlns:cx3="http://schemas.microsoft.com/office/drawing/2016/5/9/chartex" xmlns:cx4="http://schemas.microsoft.com/office/drawing/2016/5/10/chartex" xmlns:cx5="http://schemas.microsoft.com/office/drawing/2016/5/11/chartex" xmlns:cx6="http://schemas.microsoft.com/office/drawing/2016/5/12/chartex" xmlns:cx7="http://schemas.microsoft.com/office/drawing/2016/5/13/chartex" xmlns:cx8="http://schemas.microsoft.com/office/drawing/2016/5/14/chartex" xmlns:mc="http://schemas.openxmlformats.org/markup-compatibility/2006" xmlns:aink="http://schemas.microsoft.com/office/drawing/2016/ink" xmlns:am3d="http://schemas.microsoft.com/office/drawing/2017/model3d" xmlns:o="urn:schemas-microsoft-com:office:office" xmlns:r="http://schemas.openxmlformats.org/officeDocument/2006/relationships" xmlns:m="http://schemas.openxmlformats.org/officeDocument/2006/math" xmlns:v="urn:schemas-microsoft-com:vml" xmlns:wp14="http://schemas.microsoft.com/office/word/2010/wordprocessingDrawing" xmlns:wp="http://schemas.openxmlformats.org/drawingml/2006/wordprocessingDrawing" xmlns:w10="urn:schemas-microsoft-com:office:word" xmlns:w="http://schemas.openxmlformats.org/wordprocessingml/2006/main" xmlns:w14="http://schemas.microsoft.com/office/word/2010/wordml" xmlns:w15="http://schemas.microsoft.com/office/word/2012/wordml" xmlns:w16cid="http://schemas.microsoft.com/office/word/2016/wordml/cid" xmlns:w16se="http://schemas.microsoft.com/office/word/2015/wordml/symex" xmlns:wpg="http://schemas.microsoft.com/office/word/2010/wordprocessingGroup" xmlns:wpi="http://schemas.microsoft.com/office/word/2010/wordprocessingInk" xmlns:wne="http://schemas.microsoft.com/office/word/2006/wordml" xmlns:wps="http://schemas.microsoft.com/office/word/2010/wordprocessingShape" mc:Ignorable="w14 w15 w16se w16cid wp14">
+<w:document xmlns:wpc="http://schemas.microsoft.com/office/word/2010/wordprocessingCanvas" xmlns:mc="http://schemas.openxmlformats.org/markup-compatibility/2006" xmlns:o="urn:schemas-microsoft-com:office:office" xmlns:r="http://schemas.openxmlformats.org/officeDocument/2006/relationships" xmlns:m="http://schemas.openxmlformats.org/officeDocument/2006/math" xmlns:v="urn:schemas-microsoft-com:vml" xmlns:wp14="http://schemas.microsoft.com/office/word/2010/wordprocessingDrawing" xmlns:wp="http://schemas.openxmlformats.org/drawingml/2006/wordprocessingDrawing" xmlns:w10="urn:schemas-microsoft-com:office:word" xmlns:w="http://schemas.openxmlformats.org/wordprocessingml/2006/main" xmlns:w14="http://schemas.microsoft.com/office/word/2010/wordml" xmlns:w15="http://schemas.microsoft.com/office/word/2012/wordml" xmlns:wpg="http://schemas.microsoft.com/office/word/2010/wordprocessingGroup" xmlns:wpi="http://schemas.microsoft.com/office/word/2010/wordprocessingInk" xmlns:wne="http://schemas.microsoft.com/office/word/2006/wordml" xmlns:wps="http://schemas.microsoft.com/office/word/2010/wordprocessingShape" mc:Ignorable="w14 w15 wp14">
   <w:body>
     <w:p>
       <w:pPr>
@@ -200,8 +200,6 @@
         </w:rPr>
         <w:t>Consider the Audience</w:t>
       </w:r>
-      <w:bookmarkStart w:id="0" w:name="_GoBack"/>
-      <w:bookmarkEnd w:id="0"/>
     </w:p>
     <w:p>
       <w:pPr>
@@ -1314,9 +1312,17 @@
     <w:p>
       <w:pPr>
         <w:pStyle w:val="ListParagraph"/>
-        <w:spacing w:after="0"/>
-        <w:ind w:left="1440"/>
-      </w:pPr>
+        <w:numPr>
+          <w:ilvl w:val="0"/>
+          <w:numId w:val="1"/>
+        </w:numPr>
+        <w:spacing w:after="0"/>
+      </w:pPr>
+      <w:r>
+        <w:t>Test add sw</w:t>
+      </w:r>
+      <w:bookmarkStart w:id="0" w:name="_GoBack"/>
+      <w:bookmarkEnd w:id="0"/>
     </w:p>
     <w:sectPr>
       <w:pgSz w:w="12240" w:h="15840"/>
@@ -1328,8 +1334,58 @@
 </w:document>
 </file>
 
+<file path=word/endnotes.xml><?xml version="1.0" encoding="utf-8"?>
+<w:endnotes xmlns:wpc="http://schemas.microsoft.com/office/word/2010/wordprocessingCanvas" xmlns:mc="http://schemas.openxmlformats.org/markup-compatibility/2006" xmlns:o="urn:schemas-microsoft-com:office:office" xmlns:r="http://schemas.openxmlformats.org/officeDocument/2006/relationships" xmlns:m="http://schemas.openxmlformats.org/officeDocument/2006/math" xmlns:v="urn:schemas-microsoft-com:vml" xmlns:wp14="http://schemas.microsoft.com/office/word/2010/wordprocessingDrawing" xmlns:wp="http://schemas.openxmlformats.org/drawingml/2006/wordprocessingDrawing" xmlns:w10="urn:schemas-microsoft-com:office:word" xmlns:w="http://schemas.openxmlformats.org/wordprocessingml/2006/main" xmlns:w14="http://schemas.microsoft.com/office/word/2010/wordml" xmlns:w15="http://schemas.microsoft.com/office/word/2012/wordml" xmlns:wpg="http://schemas.microsoft.com/office/word/2010/wordprocessingGroup" xmlns:wpi="http://schemas.microsoft.com/office/word/2010/wordprocessingInk" xmlns:wne="http://schemas.microsoft.com/office/word/2006/wordml" xmlns:wps="http://schemas.microsoft.com/office/word/2010/wordprocessingShape" mc:Ignorable="w14 w15 wp14">
+  <w:endnote w:type="separator" w:id="-1">
+    <w:p>
+      <w:pPr>
+        <w:spacing w:after="0" w:line="240" w:lineRule="auto"/>
+      </w:pPr>
+      <w:r>
+        <w:separator/>
+      </w:r>
+    </w:p>
+  </w:endnote>
+  <w:endnote w:type="continuationSeparator" w:id="0">
+    <w:p>
+      <w:pPr>
+        <w:spacing w:after="0" w:line="240" w:lineRule="auto"/>
+      </w:pPr>
+      <w:r>
+        <w:continuationSeparator/>
+      </w:r>
+    </w:p>
+  </w:endnote>
+</w:endnotes>
+</file>
+
+<file path=word/footnotes.xml><?xml version="1.0" encoding="utf-8"?>
+<w:footnotes xmlns:wpc="http://schemas.microsoft.com/office/word/2010/wordprocessingCanvas" xmlns:mc="http://schemas.openxmlformats.org/markup-compatibility/2006" xmlns:o="urn:schemas-microsoft-com:office:office" xmlns:r="http://schemas.openxmlformats.org/officeDocument/2006/relationships" xmlns:m="http://schemas.openxmlformats.org/officeDocument/2006/math" xmlns:v="urn:schemas-microsoft-com:vml" xmlns:wp14="http://schemas.microsoft.com/office/word/2010/wordprocessingDrawing" xmlns:wp="http://schemas.openxmlformats.org/drawingml/2006/wordprocessingDrawing" xmlns:w10="urn:schemas-microsoft-com:office:word" xmlns:w="http://schemas.openxmlformats.org/wordprocessingml/2006/main" xmlns:w14="http://schemas.microsoft.com/office/word/2010/wordml" xmlns:w15="http://schemas.microsoft.com/office/word/2012/wordml" xmlns:wpg="http://schemas.microsoft.com/office/word/2010/wordprocessingGroup" xmlns:wpi="http://schemas.microsoft.com/office/word/2010/wordprocessingInk" xmlns:wne="http://schemas.microsoft.com/office/word/2006/wordml" xmlns:wps="http://schemas.microsoft.com/office/word/2010/wordprocessingShape" mc:Ignorable="w14 w15 wp14">
+  <w:footnote w:type="separator" w:id="-1">
+    <w:p>
+      <w:pPr>
+        <w:spacing w:after="0" w:line="240" w:lineRule="auto"/>
+      </w:pPr>
+      <w:r>
+        <w:separator/>
+      </w:r>
+    </w:p>
+  </w:footnote>
+  <w:footnote w:type="continuationSeparator" w:id="0">
+    <w:p>
+      <w:pPr>
+        <w:spacing w:after="0" w:line="240" w:lineRule="auto"/>
+      </w:pPr>
+      <w:r>
+        <w:continuationSeparator/>
+      </w:r>
+    </w:p>
+  </w:footnote>
+</w:footnotes>
+</file>
+
 <file path=word/numbering.xml><?xml version="1.0" encoding="utf-8"?>
-<w:numbering xmlns:wpc="http://schemas.microsoft.com/office/word/2010/wordprocessingCanvas" xmlns:cx="http://schemas.microsoft.com/office/drawing/2014/chartex" xmlns:cx1="http://schemas.microsoft.com/office/drawing/2015/9/8/chartex" xmlns:cx2="http://schemas.microsoft.com/office/drawing/2015/10/21/chartex" xmlns:cx3="http://schemas.microsoft.com/office/drawing/2016/5/9/chartex" xmlns:cx4="http://schemas.microsoft.com/office/drawing/2016/5/10/chartex" xmlns:cx5="http://schemas.microsoft.com/office/drawing/2016/5/11/chartex" xmlns:cx6="http://schemas.microsoft.com/office/drawing/2016/5/12/chartex" xmlns:cx7="http://schemas.microsoft.com/office/drawing/2016/5/13/chartex" xmlns:cx8="http://schemas.microsoft.com/office/drawing/2016/5/14/chartex" xmlns:mc="http://schemas.openxmlformats.org/markup-compatibility/2006" xmlns:aink="http://schemas.microsoft.com/office/drawing/2016/ink" xmlns:am3d="http://schemas.microsoft.com/office/drawing/2017/model3d" xmlns:o="urn:schemas-microsoft-com:office:office" xmlns:r="http://schemas.openxmlformats.org/officeDocument/2006/relationships" xmlns:m="http://schemas.openxmlformats.org/officeDocument/2006/math" xmlns:v="urn:schemas-microsoft-com:vml" xmlns:wp14="http://schemas.microsoft.com/office/word/2010/wordprocessingDrawing" xmlns:wp="http://schemas.openxmlformats.org/drawingml/2006/wordprocessingDrawing" xmlns:w10="urn:schemas-microsoft-com:office:word" xmlns:w="http://schemas.openxmlformats.org/wordprocessingml/2006/main" xmlns:w14="http://schemas.microsoft.com/office/word/2010/wordml" xmlns:w15="http://schemas.microsoft.com/office/word/2012/wordml" xmlns:w16cid="http://schemas.microsoft.com/office/word/2016/wordml/cid" xmlns:w16se="http://schemas.microsoft.com/office/word/2015/wordml/symex" xmlns:wpg="http://schemas.microsoft.com/office/word/2010/wordprocessingGroup" xmlns:wpi="http://schemas.microsoft.com/office/word/2010/wordprocessingInk" xmlns:wne="http://schemas.microsoft.com/office/word/2006/wordml" xmlns:wps="http://schemas.microsoft.com/office/word/2010/wordprocessingShape" mc:Ignorable="w14 w15 w16se w16cid wp14">
+<w:numbering xmlns:wpc="http://schemas.microsoft.com/office/word/2010/wordprocessingCanvas" xmlns:mc="http://schemas.openxmlformats.org/markup-compatibility/2006" xmlns:o="urn:schemas-microsoft-com:office:office" xmlns:r="http://schemas.openxmlformats.org/officeDocument/2006/relationships" xmlns:m="http://schemas.openxmlformats.org/officeDocument/2006/math" xmlns:v="urn:schemas-microsoft-com:vml" xmlns:wp14="http://schemas.microsoft.com/office/word/2010/wordprocessingDrawing" xmlns:wp="http://schemas.openxmlformats.org/drawingml/2006/wordprocessingDrawing" xmlns:w10="urn:schemas-microsoft-com:office:word" xmlns:w="http://schemas.openxmlformats.org/wordprocessingml/2006/main" xmlns:w14="http://schemas.microsoft.com/office/word/2010/wordml" xmlns:w15="http://schemas.microsoft.com/office/word/2012/wordml" xmlns:wpg="http://schemas.microsoft.com/office/word/2010/wordprocessingGroup" xmlns:wpi="http://schemas.microsoft.com/office/word/2010/wordprocessingInk" xmlns:wne="http://schemas.microsoft.com/office/word/2006/wordml" xmlns:wps="http://schemas.microsoft.com/office/word/2010/wordprocessingShape" mc:Ignorable="w14 w15 wp14">
   <w:abstractNum w:abstractNumId="0" w15:restartNumberingAfterBreak="0">
     <w:nsid w:val="542F6688"/>
     <w:multiLevelType w:val="hybridMultilevel"/>
@@ -1512,7 +1568,7 @@
 </file>
 
 <file path=word/styles.xml><?xml version="1.0" encoding="utf-8"?>
-<w:styles xmlns:mc="http://schemas.openxmlformats.org/markup-compatibility/2006" xmlns:r="http://schemas.openxmlformats.org/officeDocument/2006/relationships" xmlns:w="http://schemas.openxmlformats.org/wordprocessingml/2006/main" xmlns:w14="http://schemas.microsoft.com/office/word/2010/wordml" xmlns:w15="http://schemas.microsoft.com/office/word/2012/wordml" xmlns:w16cid="http://schemas.microsoft.com/office/word/2016/wordml/cid" xmlns:w16se="http://schemas.microsoft.com/office/word/2015/wordml/symex" mc:Ignorable="w14 w15 w16se w16cid">
+<w:styles xmlns:mc="http://schemas.openxmlformats.org/markup-compatibility/2006" xmlns:r="http://schemas.openxmlformats.org/officeDocument/2006/relationships" xmlns:w="http://schemas.openxmlformats.org/wordprocessingml/2006/main" xmlns:w14="http://schemas.microsoft.com/office/word/2010/wordml" xmlns:w15="http://schemas.microsoft.com/office/word/2012/wordml" mc:Ignorable="w14 w15">
   <w:docDefaults>
     <w:rPrDefault>
       <w:rPr>
@@ -1528,7 +1584,7 @@
       </w:pPr>
     </w:pPrDefault>
   </w:docDefaults>
-  <w:latentStyles w:defLockedState="0" w:defUIPriority="99" w:defSemiHidden="0" w:defUnhideWhenUsed="0" w:defQFormat="0" w:count="375">
+  <w:latentStyles w:defLockedState="0" w:defUIPriority="99" w:defSemiHidden="0" w:defUnhideWhenUsed="0" w:defQFormat="0" w:count="371">
     <w:lsdException w:name="Normal" w:uiPriority="0" w:qFormat="1"/>
     <w:lsdException w:name="heading 1" w:uiPriority="9" w:qFormat="1"/>
     <w:lsdException w:name="heading 2" w:semiHidden="1" w:uiPriority="9" w:unhideWhenUsed="1" w:qFormat="1"/>
@@ -1900,10 +1956,6 @@
     <w:lsdException w:name="List Table 5 Dark Accent 6" w:uiPriority="50"/>
     <w:lsdException w:name="List Table 6 Colorful Accent 6" w:uiPriority="51"/>
     <w:lsdException w:name="List Table 7 Colorful Accent 6" w:uiPriority="52"/>
-    <w:lsdException w:name="Mention" w:semiHidden="1" w:unhideWhenUsed="1"/>
-    <w:lsdException w:name="Smart Hyperlink" w:semiHidden="1" w:unhideWhenUsed="1"/>
-    <w:lsdException w:name="Hashtag" w:semiHidden="1" w:unhideWhenUsed="1"/>
-    <w:lsdException w:name="Unresolved Mention" w:semiHidden="1" w:unhideWhenUsed="1"/>
   </w:latentStyles>
   <w:style w:type="paragraph" w:default="1" w:styleId="Normal">
     <w:name w:val="Normal"/>
@@ -1951,7 +2003,7 @@
 </file>
 
 <file path=word/glossary/document.xml><?xml version="1.0" encoding="utf-8"?>
-<w:glossaryDocument xmlns:wpc="http://schemas.microsoft.com/office/word/2010/wordprocessingCanvas" xmlns:cx="http://schemas.microsoft.com/office/drawing/2014/chartex" xmlns:cx1="http://schemas.microsoft.com/office/drawing/2015/9/8/chartex" xmlns:cx2="http://schemas.microsoft.com/office/drawing/2015/10/21/chartex" xmlns:cx3="http://schemas.microsoft.com/office/drawing/2016/5/9/chartex" xmlns:cx4="http://schemas.microsoft.com/office/drawing/2016/5/10/chartex" xmlns:cx5="http://schemas.microsoft.com/office/drawing/2016/5/11/chartex" xmlns:cx6="http://schemas.microsoft.com/office/drawing/2016/5/12/chartex" xmlns:cx7="http://schemas.microsoft.com/office/drawing/2016/5/13/chartex" xmlns:cx8="http://schemas.microsoft.com/office/drawing/2016/5/14/chartex" xmlns:mc="http://schemas.openxmlformats.org/markup-compatibility/2006" xmlns:aink="http://schemas.microsoft.com/office/drawing/2016/ink" xmlns:am3d="http://schemas.microsoft.com/office/drawing/2017/model3d" xmlns:o="urn:schemas-microsoft-com:office:office" xmlns:r="http://schemas.openxmlformats.org/officeDocument/2006/relationships" xmlns:m="http://schemas.openxmlformats.org/officeDocument/2006/math" xmlns:v="urn:schemas-microsoft-com:vml" xmlns:wp14="http://schemas.microsoft.com/office/word/2010/wordprocessingDrawing" xmlns:wp="http://schemas.openxmlformats.org/drawingml/2006/wordprocessingDrawing" xmlns:w10="urn:schemas-microsoft-com:office:word" xmlns:w="http://schemas.openxmlformats.org/wordprocessingml/2006/main" xmlns:w14="http://schemas.microsoft.com/office/word/2010/wordml" xmlns:w15="http://schemas.microsoft.com/office/word/2012/wordml" xmlns:w16cid="http://schemas.microsoft.com/office/word/2016/wordml/cid" xmlns:w16se="http://schemas.microsoft.com/office/word/2015/wordml/symex" xmlns:wpg="http://schemas.microsoft.com/office/word/2010/wordprocessingGroup" xmlns:wpi="http://schemas.microsoft.com/office/word/2010/wordprocessingInk" xmlns:wne="http://schemas.microsoft.com/office/word/2006/wordml" xmlns:wps="http://schemas.microsoft.com/office/word/2010/wordprocessingShape" mc:Ignorable="w14 w15 w16se w16cid wp14">
+<w:glossaryDocument xmlns:wpc="http://schemas.microsoft.com/office/word/2010/wordprocessingCanvas" xmlns:mc="http://schemas.openxmlformats.org/markup-compatibility/2006" xmlns:o="urn:schemas-microsoft-com:office:office" xmlns:r="http://schemas.openxmlformats.org/officeDocument/2006/relationships" xmlns:m="http://schemas.openxmlformats.org/officeDocument/2006/math" xmlns:v="urn:schemas-microsoft-com:vml" xmlns:wp14="http://schemas.microsoft.com/office/word/2010/wordprocessingDrawing" xmlns:wp="http://schemas.openxmlformats.org/drawingml/2006/wordprocessingDrawing" xmlns:w10="urn:schemas-microsoft-com:office:word" xmlns:w="http://schemas.openxmlformats.org/wordprocessingml/2006/main" xmlns:w14="http://schemas.microsoft.com/office/word/2010/wordml" xmlns:w15="http://schemas.microsoft.com/office/word/2012/wordml" xmlns:wpg="http://schemas.microsoft.com/office/word/2010/wordprocessingGroup" xmlns:wpi="http://schemas.microsoft.com/office/word/2010/wordprocessingInk" xmlns:wne="http://schemas.microsoft.com/office/word/2006/wordml" xmlns:wps="http://schemas.microsoft.com/office/word/2010/wordprocessingShape" mc:Ignorable="w14 w15 wp14">
   <w:docParts>
     <w:docPart>
       <w:docPartPr>
@@ -1984,20 +2036,20 @@
 </file>
 
 <file path=word/glossary/fontTable.xml><?xml version="1.0" encoding="utf-8"?>
-<w:fonts xmlns:mc="http://schemas.openxmlformats.org/markup-compatibility/2006" xmlns:r="http://schemas.openxmlformats.org/officeDocument/2006/relationships" xmlns:w="http://schemas.openxmlformats.org/wordprocessingml/2006/main" xmlns:w14="http://schemas.microsoft.com/office/word/2010/wordml" xmlns:w15="http://schemas.microsoft.com/office/word/2012/wordml" xmlns:w16cid="http://schemas.microsoft.com/office/word/2016/wordml/cid" xmlns:w16se="http://schemas.microsoft.com/office/word/2015/wordml/symex" mc:Ignorable="w14 w15 w16se w16cid">
+<w:fonts xmlns:mc="http://schemas.openxmlformats.org/markup-compatibility/2006" xmlns:r="http://schemas.openxmlformats.org/officeDocument/2006/relationships" xmlns:w="http://schemas.openxmlformats.org/wordprocessingml/2006/main" xmlns:w14="http://schemas.microsoft.com/office/word/2010/wordml" xmlns:w15="http://schemas.microsoft.com/office/word/2012/wordml" mc:Ignorable="w14 w15">
   <w:font w:name="Calibri">
     <w:panose1 w:val="020F0502020204030204"/>
     <w:charset w:val="00"/>
     <w:family w:val="swiss"/>
     <w:pitch w:val="variable"/>
-    <w:sig w:usb0="E0002AFF" w:usb1="C000247B" w:usb2="00000009" w:usb3="00000000" w:csb0="000001FF" w:csb1="00000000"/>
+    <w:sig w:usb0="E00002FF" w:usb1="4000ACFF" w:usb2="00000001" w:usb3="00000000" w:csb0="0000019F" w:csb1="00000000"/>
   </w:font>
   <w:font w:name="Times New Roman">
     <w:panose1 w:val="02020603050405020304"/>
     <w:charset w:val="00"/>
     <w:family w:val="roman"/>
     <w:pitch w:val="variable"/>
-    <w:sig w:usb0="E0002EFF" w:usb1="C000785B" w:usb2="00000009" w:usb3="00000000" w:csb0="000001FF" w:csb1="00000000"/>
+    <w:sig w:usb0="E0002AFF" w:usb1="C0007841" w:usb2="00000009" w:usb3="00000000" w:csb0="000001FF" w:csb1="00000000"/>
   </w:font>
   <w:font w:name="Cambria">
     <w:panose1 w:val="02040503050406030204"/>
@@ -2011,13 +2063,13 @@
     <w:charset w:val="00"/>
     <w:family w:val="swiss"/>
     <w:pitch w:val="variable"/>
-    <w:sig w:usb0="E0002AFF" w:usb1="C000247B" w:usb2="00000009" w:usb3="00000000" w:csb0="000001FF" w:csb1="00000000"/>
+    <w:sig w:usb0="A00002EF" w:usb1="4000207B" w:usb2="00000000" w:usb3="00000000" w:csb0="0000019F" w:csb1="00000000"/>
   </w:font>
 </w:fonts>
 </file>
 
 <file path=word/glossary/settings.xml><?xml version="1.0" encoding="utf-8"?>
-<w:settings xmlns:mc="http://schemas.openxmlformats.org/markup-compatibility/2006" xmlns:o="urn:schemas-microsoft-com:office:office" xmlns:r="http://schemas.openxmlformats.org/officeDocument/2006/relationships" xmlns:m="http://schemas.openxmlformats.org/officeDocument/2006/math" xmlns:v="urn:schemas-microsoft-com:vml" xmlns:w10="urn:schemas-microsoft-com:office:word" xmlns:w="http://schemas.openxmlformats.org/wordprocessingml/2006/main" xmlns:w14="http://schemas.microsoft.com/office/word/2010/wordml" xmlns:w15="http://schemas.microsoft.com/office/word/2012/wordml" xmlns:w16cid="http://schemas.microsoft.com/office/word/2016/wordml/cid" xmlns:w16se="http://schemas.microsoft.com/office/word/2015/wordml/symex" xmlns:sl="http://schemas.openxmlformats.org/schemaLibrary/2006/main" mc:Ignorable="w14 w15 w16se w16cid">
+<w:settings xmlns:mc="http://schemas.openxmlformats.org/markup-compatibility/2006" xmlns:o="urn:schemas-microsoft-com:office:office" xmlns:r="http://schemas.openxmlformats.org/officeDocument/2006/relationships" xmlns:m="http://schemas.openxmlformats.org/officeDocument/2006/math" xmlns:v="urn:schemas-microsoft-com:vml" xmlns:w10="urn:schemas-microsoft-com:office:word" xmlns:w="http://schemas.openxmlformats.org/wordprocessingml/2006/main" xmlns:w14="http://schemas.microsoft.com/office/word/2010/wordml" xmlns:w15="http://schemas.microsoft.com/office/word/2012/wordml" xmlns:sl="http://schemas.openxmlformats.org/schemaLibrary/2006/main" mc:Ignorable="w14 w15">
   <w:view w:val="normal"/>
   <w:defaultTabStop w:val="720"/>
   <w:characterSpacingControl w:val="doNotCompress"/>
@@ -2028,11 +2080,11 @@
     <w:compatSetting w:name="enableOpenTypeFeatures" w:uri="http://schemas.microsoft.com/office/word" w:val="1"/>
     <w:compatSetting w:name="doNotFlipMirrorIndents" w:uri="http://schemas.microsoft.com/office/word" w:val="1"/>
     <w:compatSetting w:name="differentiateMultirowTableHeaders" w:uri="http://schemas.microsoft.com/office/word" w:val="1"/>
-    <w:compatSetting w:name="useWord2013TrackBottomHyphenation" w:uri="http://schemas.microsoft.com/office/word" w:val="0"/>
   </w:compat>
   <w:rsids>
     <w:rsidRoot w:val="00D07B03"/>
     <w:rsid w:val="00224BA4"/>
+    <w:rsid w:val="00406DBC"/>
     <w:rsid w:val="004B20B6"/>
     <w:rsid w:val="00D07B03"/>
     <w:rsid w:val="00F53D1A"/>
@@ -2059,7 +2111,7 @@
 </file>
 
 <file path=word/glossary/styles.xml><?xml version="1.0" encoding="utf-8"?>
-<w:styles xmlns:mc="http://schemas.openxmlformats.org/markup-compatibility/2006" xmlns:r="http://schemas.openxmlformats.org/officeDocument/2006/relationships" xmlns:w="http://schemas.openxmlformats.org/wordprocessingml/2006/main" xmlns:w14="http://schemas.microsoft.com/office/word/2010/wordml" xmlns:w15="http://schemas.microsoft.com/office/word/2012/wordml" xmlns:w16cid="http://schemas.microsoft.com/office/word/2016/wordml/cid" xmlns:w16se="http://schemas.microsoft.com/office/word/2015/wordml/symex" mc:Ignorable="w14 w15 w16se w16cid">
+<w:styles xmlns:mc="http://schemas.openxmlformats.org/markup-compatibility/2006" xmlns:r="http://schemas.openxmlformats.org/officeDocument/2006/relationships" xmlns:w="http://schemas.openxmlformats.org/wordprocessingml/2006/main" xmlns:w14="http://schemas.microsoft.com/office/word/2010/wordml" xmlns:w15="http://schemas.microsoft.com/office/word/2012/wordml" mc:Ignorable="w14 w15">
   <w:docDefaults>
     <w:rPrDefault>
       <w:rPr>
@@ -2075,7 +2127,7 @@
       </w:pPr>
     </w:pPrDefault>
   </w:docDefaults>
-  <w:latentStyles w:defLockedState="0" w:defUIPriority="99" w:defSemiHidden="0" w:defUnhideWhenUsed="0" w:defQFormat="0" w:count="375">
+  <w:latentStyles w:defLockedState="0" w:defUIPriority="99" w:defSemiHidden="0" w:defUnhideWhenUsed="0" w:defQFormat="0" w:count="371">
     <w:lsdException w:name="Normal" w:uiPriority="0" w:qFormat="1"/>
     <w:lsdException w:name="heading 1" w:uiPriority="9" w:qFormat="1"/>
     <w:lsdException w:name="heading 2" w:semiHidden="1" w:uiPriority="9" w:unhideWhenUsed="1" w:qFormat="1"/>
@@ -2447,10 +2499,6 @@
     <w:lsdException w:name="List Table 5 Dark Accent 6" w:uiPriority="50"/>
     <w:lsdException w:name="List Table 6 Colorful Accent 6" w:uiPriority="51"/>
     <w:lsdException w:name="List Table 7 Colorful Accent 6" w:uiPriority="52"/>
-    <w:lsdException w:name="Mention" w:semiHidden="1" w:unhideWhenUsed="1"/>
-    <w:lsdException w:name="Smart Hyperlink" w:semiHidden="1" w:unhideWhenUsed="1"/>
-    <w:lsdException w:name="Hashtag" w:semiHidden="1" w:unhideWhenUsed="1"/>
-    <w:lsdException w:name="Unresolved Mention" w:semiHidden="1" w:unhideWhenUsed="1"/>
   </w:latentStyles>
   <w:style w:type="paragraph" w:default="1" w:styleId="Normal">
     <w:name w:val="Normal"/>
@@ -2507,7 +2555,7 @@
 </file>
 
 <file path=word/glossary/webSettings.xml><?xml version="1.0" encoding="utf-8"?>
-<w:webSettings xmlns:mc="http://schemas.openxmlformats.org/markup-compatibility/2006" xmlns:r="http://schemas.openxmlformats.org/officeDocument/2006/relationships" xmlns:w="http://schemas.openxmlformats.org/wordprocessingml/2006/main" xmlns:w14="http://schemas.microsoft.com/office/word/2010/wordml" xmlns:w15="http://schemas.microsoft.com/office/word/2012/wordml" xmlns:w16cid="http://schemas.microsoft.com/office/word/2016/wordml/cid" xmlns:w16se="http://schemas.microsoft.com/office/word/2015/wordml/symex" mc:Ignorable="w14 w15 w16se w16cid">
+<w:webSettings xmlns:mc="http://schemas.openxmlformats.org/markup-compatibility/2006" xmlns:r="http://schemas.openxmlformats.org/officeDocument/2006/relationships" xmlns:w="http://schemas.openxmlformats.org/wordprocessingml/2006/main" xmlns:w14="http://schemas.microsoft.com/office/word/2010/wordml" xmlns:w15="http://schemas.microsoft.com/office/word/2012/wordml" mc:Ignorable="w14 w15">
   <w:optimizeForBrowser/>
   <w:allowPNG/>
 </w:webSettings>

--- a/WS1 OUTLINE - CAS WG Data Visualization.docx
+++ b/WS1 OUTLINE - CAS WG Data Visualization.docx
@@ -1,6 +1,6 @@
 
 <file path=word/document.xml><?xml version="1.0" encoding="utf-8"?>
-<w:document xmlns:wpc="http://schemas.microsoft.com/office/word/2010/wordprocessingCanvas" xmlns:mc="http://schemas.openxmlformats.org/markup-compatibility/2006" xmlns:o="urn:schemas-microsoft-com:office:office" xmlns:r="http://schemas.openxmlformats.org/officeDocument/2006/relationships" xmlns:m="http://schemas.openxmlformats.org/officeDocument/2006/math" xmlns:v="urn:schemas-microsoft-com:vml" xmlns:wp14="http://schemas.microsoft.com/office/word/2010/wordprocessingDrawing" xmlns:wp="http://schemas.openxmlformats.org/drawingml/2006/wordprocessingDrawing" xmlns:w10="urn:schemas-microsoft-com:office:word" xmlns:w="http://schemas.openxmlformats.org/wordprocessingml/2006/main" xmlns:w14="http://schemas.microsoft.com/office/word/2010/wordml" xmlns:w15="http://schemas.microsoft.com/office/word/2012/wordml" xmlns:wpg="http://schemas.microsoft.com/office/word/2010/wordprocessingGroup" xmlns:wpi="http://schemas.microsoft.com/office/word/2010/wordprocessingInk" xmlns:wne="http://schemas.microsoft.com/office/word/2006/wordml" xmlns:wps="http://schemas.microsoft.com/office/word/2010/wordprocessingShape" mc:Ignorable="w14 w15 wp14">
+<w:document xmlns:wpc="http://schemas.microsoft.com/office/word/2010/wordprocessingCanvas" xmlns:cx="http://schemas.microsoft.com/office/drawing/2014/chartex" xmlns:cx1="http://schemas.microsoft.com/office/drawing/2015/9/8/chartex" xmlns:cx2="http://schemas.microsoft.com/office/drawing/2015/10/21/chartex" xmlns:cx3="http://schemas.microsoft.com/office/drawing/2016/5/9/chartex" xmlns:cx4="http://schemas.microsoft.com/office/drawing/2016/5/10/chartex" xmlns:cx5="http://schemas.microsoft.com/office/drawing/2016/5/11/chartex" xmlns:cx6="http://schemas.microsoft.com/office/drawing/2016/5/12/chartex" xmlns:cx7="http://schemas.microsoft.com/office/drawing/2016/5/13/chartex" xmlns:cx8="http://schemas.microsoft.com/office/drawing/2016/5/14/chartex" xmlns:mc="http://schemas.openxmlformats.org/markup-compatibility/2006" xmlns:aink="http://schemas.microsoft.com/office/drawing/2016/ink" xmlns:am3d="http://schemas.microsoft.com/office/drawing/2017/model3d" xmlns:o="urn:schemas-microsoft-com:office:office" xmlns:r="http://schemas.openxmlformats.org/officeDocument/2006/relationships" xmlns:m="http://schemas.openxmlformats.org/officeDocument/2006/math" xmlns:v="urn:schemas-microsoft-com:vml" xmlns:wp14="http://schemas.microsoft.com/office/word/2010/wordprocessingDrawing" xmlns:wp="http://schemas.openxmlformats.org/drawingml/2006/wordprocessingDrawing" xmlns:w10="urn:schemas-microsoft-com:office:word" xmlns:w="http://schemas.openxmlformats.org/wordprocessingml/2006/main" xmlns:w14="http://schemas.microsoft.com/office/word/2010/wordml" xmlns:w15="http://schemas.microsoft.com/office/word/2012/wordml" xmlns:w16cid="http://schemas.microsoft.com/office/word/2016/wordml/cid" xmlns:w16se="http://schemas.microsoft.com/office/word/2015/wordml/symex" xmlns:wpg="http://schemas.microsoft.com/office/word/2010/wordprocessingGroup" xmlns:wpi="http://schemas.microsoft.com/office/word/2010/wordprocessingInk" xmlns:wne="http://schemas.microsoft.com/office/word/2006/wordml" xmlns:wps="http://schemas.microsoft.com/office/word/2010/wordprocessingShape" mc:Ignorable="w14 w15 w16se w16cid wp14">
   <w:body>
     <w:p>
       <w:pPr>
@@ -834,11 +834,18 @@
       <w:r>
         <w:t xml:space="preserve">for </w:t>
       </w:r>
+      <w:proofErr w:type="spellStart"/>
+      <w:proofErr w:type="gramStart"/>
       <w:r>
         <w:t>le</w:t>
       </w:r>
       <w:r>
-        <w:t>ngth:width aspect ratio</w:t>
+        <w:t>ngth:width</w:t>
+      </w:r>
+      <w:proofErr w:type="spellEnd"/>
+      <w:proofErr w:type="gramEnd"/>
+      <w:r>
+        <w:t xml:space="preserve"> aspect ratio</w:t>
       </w:r>
     </w:p>
     <w:p>
@@ -1215,11 +1222,30 @@
         <w:rPr>
           <w:i/>
         </w:rPr>
-        <w:t xml:space="preserve">Storytelling With Data; </w:t>
-      </w:r>
-      <w:r>
-        <w:t>Cole Nusbaumer-Knaflic</w:t>
-      </w:r>
+        <w:t xml:space="preserve">Storytelling </w:t>
+      </w:r>
+      <w:proofErr w:type="gramStart"/>
+      <w:r>
+        <w:rPr>
+          <w:i/>
+        </w:rPr>
+        <w:t>With</w:t>
+      </w:r>
+      <w:proofErr w:type="gramEnd"/>
+      <w:r>
+        <w:rPr>
+          <w:i/>
+        </w:rPr>
+        <w:t xml:space="preserve"> Data; </w:t>
+      </w:r>
+      <w:r>
+        <w:t>Cole Nusbaumer-</w:t>
+      </w:r>
+      <w:proofErr w:type="spellStart"/>
+      <w:r>
+        <w:t>Knaflic</w:t>
+      </w:r>
+      <w:proofErr w:type="spellEnd"/>
     </w:p>
     <w:p>
       <w:pPr>
@@ -1259,8 +1285,13 @@
         <w:t xml:space="preserve">, </w:t>
       </w:r>
       <w:r>
-        <w:t>Nathan Yau</w:t>
-      </w:r>
+        <w:t xml:space="preserve">Nathan </w:t>
+      </w:r>
+      <w:proofErr w:type="spellStart"/>
+      <w:r>
+        <w:t>Yau</w:t>
+      </w:r>
+      <w:proofErr w:type="spellEnd"/>
     </w:p>
     <w:p>
       <w:pPr>
@@ -1306,8 +1337,13 @@
         <w:t xml:space="preserve"> Design,</w:t>
       </w:r>
       <w:r>
-        <w:t xml:space="preserve"> Tamara Munzner</w:t>
-      </w:r>
+        <w:t xml:space="preserve"> Tamara </w:t>
+      </w:r>
+      <w:proofErr w:type="spellStart"/>
+      <w:r>
+        <w:t>Munzner</w:t>
+      </w:r>
+      <w:proofErr w:type="spellEnd"/>
     </w:p>
     <w:p>
       <w:pPr>
@@ -1319,10 +1355,31 @@
         <w:spacing w:after="0"/>
       </w:pPr>
       <w:r>
-        <w:t>Test add sw</w:t>
+        <w:t xml:space="preserve">Test add </w:t>
+      </w:r>
+      <w:proofErr w:type="spellStart"/>
+      <w:r>
+        <w:t>sw</w:t>
+      </w:r>
+      <w:proofErr w:type="spellEnd"/>
+    </w:p>
+    <w:p>
+      <w:pPr>
+        <w:pStyle w:val="ListParagraph"/>
+        <w:numPr>
+          <w:ilvl w:val="0"/>
+          <w:numId w:val="1"/>
+        </w:numPr>
+        <w:spacing w:after="0"/>
+      </w:pPr>
+      <w:r>
+        <w:t xml:space="preserve">Upload </w:t>
       </w:r>
       <w:bookmarkStart w:id="0" w:name="_GoBack"/>
       <w:bookmarkEnd w:id="0"/>
+      <w:r>
+        <w:t>Test by Annie Fan</w:t>
+      </w:r>
     </w:p>
     <w:sectPr>
       <w:pgSz w:w="12240" w:h="15840"/>
@@ -1335,7 +1392,7 @@
 </file>
 
 <file path=word/endnotes.xml><?xml version="1.0" encoding="utf-8"?>
-<w:endnotes xmlns:wpc="http://schemas.microsoft.com/office/word/2010/wordprocessingCanvas" xmlns:mc="http://schemas.openxmlformats.org/markup-compatibility/2006" xmlns:o="urn:schemas-microsoft-com:office:office" xmlns:r="http://schemas.openxmlformats.org/officeDocument/2006/relationships" xmlns:m="http://schemas.openxmlformats.org/officeDocument/2006/math" xmlns:v="urn:schemas-microsoft-com:vml" xmlns:wp14="http://schemas.microsoft.com/office/word/2010/wordprocessingDrawing" xmlns:wp="http://schemas.openxmlformats.org/drawingml/2006/wordprocessingDrawing" xmlns:w10="urn:schemas-microsoft-com:office:word" xmlns:w="http://schemas.openxmlformats.org/wordprocessingml/2006/main" xmlns:w14="http://schemas.microsoft.com/office/word/2010/wordml" xmlns:w15="http://schemas.microsoft.com/office/word/2012/wordml" xmlns:wpg="http://schemas.microsoft.com/office/word/2010/wordprocessingGroup" xmlns:wpi="http://schemas.microsoft.com/office/word/2010/wordprocessingInk" xmlns:wne="http://schemas.microsoft.com/office/word/2006/wordml" xmlns:wps="http://schemas.microsoft.com/office/word/2010/wordprocessingShape" mc:Ignorable="w14 w15 wp14">
+<w:endnotes xmlns:wpc="http://schemas.microsoft.com/office/word/2010/wordprocessingCanvas" xmlns:cx="http://schemas.microsoft.com/office/drawing/2014/chartex" xmlns:cx1="http://schemas.microsoft.com/office/drawing/2015/9/8/chartex" xmlns:cx2="http://schemas.microsoft.com/office/drawing/2015/10/21/chartex" xmlns:cx3="http://schemas.microsoft.com/office/drawing/2016/5/9/chartex" xmlns:cx4="http://schemas.microsoft.com/office/drawing/2016/5/10/chartex" xmlns:cx5="http://schemas.microsoft.com/office/drawing/2016/5/11/chartex" xmlns:cx6="http://schemas.microsoft.com/office/drawing/2016/5/12/chartex" xmlns:cx7="http://schemas.microsoft.com/office/drawing/2016/5/13/chartex" xmlns:cx8="http://schemas.microsoft.com/office/drawing/2016/5/14/chartex" xmlns:mc="http://schemas.openxmlformats.org/markup-compatibility/2006" xmlns:aink="http://schemas.microsoft.com/office/drawing/2016/ink" xmlns:am3d="http://schemas.microsoft.com/office/drawing/2017/model3d" xmlns:o="urn:schemas-microsoft-com:office:office" xmlns:r="http://schemas.openxmlformats.org/officeDocument/2006/relationships" xmlns:m="http://schemas.openxmlformats.org/officeDocument/2006/math" xmlns:v="urn:schemas-microsoft-com:vml" xmlns:wp14="http://schemas.microsoft.com/office/word/2010/wordprocessingDrawing" xmlns:wp="http://schemas.openxmlformats.org/drawingml/2006/wordprocessingDrawing" xmlns:w10="urn:schemas-microsoft-com:office:word" xmlns:w="http://schemas.openxmlformats.org/wordprocessingml/2006/main" xmlns:w14="http://schemas.microsoft.com/office/word/2010/wordml" xmlns:w15="http://schemas.microsoft.com/office/word/2012/wordml" xmlns:w16cid="http://schemas.microsoft.com/office/word/2016/wordml/cid" xmlns:w16se="http://schemas.microsoft.com/office/word/2015/wordml/symex" xmlns:wpg="http://schemas.microsoft.com/office/word/2010/wordprocessingGroup" xmlns:wpi="http://schemas.microsoft.com/office/word/2010/wordprocessingInk" xmlns:wne="http://schemas.microsoft.com/office/word/2006/wordml" xmlns:wps="http://schemas.microsoft.com/office/word/2010/wordprocessingShape" mc:Ignorable="w14 w15 w16se w16cid wp14">
   <w:endnote w:type="separator" w:id="-1">
     <w:p>
       <w:pPr>
@@ -1360,7 +1417,7 @@
 </file>
 
 <file path=word/footnotes.xml><?xml version="1.0" encoding="utf-8"?>
-<w:footnotes xmlns:wpc="http://schemas.microsoft.com/office/word/2010/wordprocessingCanvas" xmlns:mc="http://schemas.openxmlformats.org/markup-compatibility/2006" xmlns:o="urn:schemas-microsoft-com:office:office" xmlns:r="http://schemas.openxmlformats.org/officeDocument/2006/relationships" xmlns:m="http://schemas.openxmlformats.org/officeDocument/2006/math" xmlns:v="urn:schemas-microsoft-com:vml" xmlns:wp14="http://schemas.microsoft.com/office/word/2010/wordprocessingDrawing" xmlns:wp="http://schemas.openxmlformats.org/drawingml/2006/wordprocessingDrawing" xmlns:w10="urn:schemas-microsoft-com:office:word" xmlns:w="http://schemas.openxmlformats.org/wordprocessingml/2006/main" xmlns:w14="http://schemas.microsoft.com/office/word/2010/wordml" xmlns:w15="http://schemas.microsoft.com/office/word/2012/wordml" xmlns:wpg="http://schemas.microsoft.com/office/word/2010/wordprocessingGroup" xmlns:wpi="http://schemas.microsoft.com/office/word/2010/wordprocessingInk" xmlns:wne="http://schemas.microsoft.com/office/word/2006/wordml" xmlns:wps="http://schemas.microsoft.com/office/word/2010/wordprocessingShape" mc:Ignorable="w14 w15 wp14">
+<w:footnotes xmlns:wpc="http://schemas.microsoft.com/office/word/2010/wordprocessingCanvas" xmlns:cx="http://schemas.microsoft.com/office/drawing/2014/chartex" xmlns:cx1="http://schemas.microsoft.com/office/drawing/2015/9/8/chartex" xmlns:cx2="http://schemas.microsoft.com/office/drawing/2015/10/21/chartex" xmlns:cx3="http://schemas.microsoft.com/office/drawing/2016/5/9/chartex" xmlns:cx4="http://schemas.microsoft.com/office/drawing/2016/5/10/chartex" xmlns:cx5="http://schemas.microsoft.com/office/drawing/2016/5/11/chartex" xmlns:cx6="http://schemas.microsoft.com/office/drawing/2016/5/12/chartex" xmlns:cx7="http://schemas.microsoft.com/office/drawing/2016/5/13/chartex" xmlns:cx8="http://schemas.microsoft.com/office/drawing/2016/5/14/chartex" xmlns:mc="http://schemas.openxmlformats.org/markup-compatibility/2006" xmlns:aink="http://schemas.microsoft.com/office/drawing/2016/ink" xmlns:am3d="http://schemas.microsoft.com/office/drawing/2017/model3d" xmlns:o="urn:schemas-microsoft-com:office:office" xmlns:r="http://schemas.openxmlformats.org/officeDocument/2006/relationships" xmlns:m="http://schemas.openxmlformats.org/officeDocument/2006/math" xmlns:v="urn:schemas-microsoft-com:vml" xmlns:wp14="http://schemas.microsoft.com/office/word/2010/wordprocessingDrawing" xmlns:wp="http://schemas.openxmlformats.org/drawingml/2006/wordprocessingDrawing" xmlns:w10="urn:schemas-microsoft-com:office:word" xmlns:w="http://schemas.openxmlformats.org/wordprocessingml/2006/main" xmlns:w14="http://schemas.microsoft.com/office/word/2010/wordml" xmlns:w15="http://schemas.microsoft.com/office/word/2012/wordml" xmlns:w16cid="http://schemas.microsoft.com/office/word/2016/wordml/cid" xmlns:w16se="http://schemas.microsoft.com/office/word/2015/wordml/symex" xmlns:wpg="http://schemas.microsoft.com/office/word/2010/wordprocessingGroup" xmlns:wpi="http://schemas.microsoft.com/office/word/2010/wordprocessingInk" xmlns:wne="http://schemas.microsoft.com/office/word/2006/wordml" xmlns:wps="http://schemas.microsoft.com/office/word/2010/wordprocessingShape" mc:Ignorable="w14 w15 w16se w16cid wp14">
   <w:footnote w:type="separator" w:id="-1">
     <w:p>
       <w:pPr>
@@ -1385,7 +1442,7 @@
 </file>
 
 <file path=word/numbering.xml><?xml version="1.0" encoding="utf-8"?>
-<w:numbering xmlns:wpc="http://schemas.microsoft.com/office/word/2010/wordprocessingCanvas" xmlns:mc="http://schemas.openxmlformats.org/markup-compatibility/2006" xmlns:o="urn:schemas-microsoft-com:office:office" xmlns:r="http://schemas.openxmlformats.org/officeDocument/2006/relationships" xmlns:m="http://schemas.openxmlformats.org/officeDocument/2006/math" xmlns:v="urn:schemas-microsoft-com:vml" xmlns:wp14="http://schemas.microsoft.com/office/word/2010/wordprocessingDrawing" xmlns:wp="http://schemas.openxmlformats.org/drawingml/2006/wordprocessingDrawing" xmlns:w10="urn:schemas-microsoft-com:office:word" xmlns:w="http://schemas.openxmlformats.org/wordprocessingml/2006/main" xmlns:w14="http://schemas.microsoft.com/office/word/2010/wordml" xmlns:w15="http://schemas.microsoft.com/office/word/2012/wordml" xmlns:wpg="http://schemas.microsoft.com/office/word/2010/wordprocessingGroup" xmlns:wpi="http://schemas.microsoft.com/office/word/2010/wordprocessingInk" xmlns:wne="http://schemas.microsoft.com/office/word/2006/wordml" xmlns:wps="http://schemas.microsoft.com/office/word/2010/wordprocessingShape" mc:Ignorable="w14 w15 wp14">
+<w:numbering xmlns:wpc="http://schemas.microsoft.com/office/word/2010/wordprocessingCanvas" xmlns:cx="http://schemas.microsoft.com/office/drawing/2014/chartex" xmlns:cx1="http://schemas.microsoft.com/office/drawing/2015/9/8/chartex" xmlns:cx2="http://schemas.microsoft.com/office/drawing/2015/10/21/chartex" xmlns:cx3="http://schemas.microsoft.com/office/drawing/2016/5/9/chartex" xmlns:cx4="http://schemas.microsoft.com/office/drawing/2016/5/10/chartex" xmlns:cx5="http://schemas.microsoft.com/office/drawing/2016/5/11/chartex" xmlns:cx6="http://schemas.microsoft.com/office/drawing/2016/5/12/chartex" xmlns:cx7="http://schemas.microsoft.com/office/drawing/2016/5/13/chartex" xmlns:cx8="http://schemas.microsoft.com/office/drawing/2016/5/14/chartex" xmlns:mc="http://schemas.openxmlformats.org/markup-compatibility/2006" xmlns:aink="http://schemas.microsoft.com/office/drawing/2016/ink" xmlns:am3d="http://schemas.microsoft.com/office/drawing/2017/model3d" xmlns:o="urn:schemas-microsoft-com:office:office" xmlns:r="http://schemas.openxmlformats.org/officeDocument/2006/relationships" xmlns:m="http://schemas.openxmlformats.org/officeDocument/2006/math" xmlns:v="urn:schemas-microsoft-com:vml" xmlns:wp14="http://schemas.microsoft.com/office/word/2010/wordprocessingDrawing" xmlns:wp="http://schemas.openxmlformats.org/drawingml/2006/wordprocessingDrawing" xmlns:w10="urn:schemas-microsoft-com:office:word" xmlns:w="http://schemas.openxmlformats.org/wordprocessingml/2006/main" xmlns:w14="http://schemas.microsoft.com/office/word/2010/wordml" xmlns:w15="http://schemas.microsoft.com/office/word/2012/wordml" xmlns:w16cid="http://schemas.microsoft.com/office/word/2016/wordml/cid" xmlns:w16se="http://schemas.microsoft.com/office/word/2015/wordml/symex" xmlns:wpg="http://schemas.microsoft.com/office/word/2010/wordprocessingGroup" xmlns:wpi="http://schemas.microsoft.com/office/word/2010/wordprocessingInk" xmlns:wne="http://schemas.microsoft.com/office/word/2006/wordml" xmlns:wps="http://schemas.microsoft.com/office/word/2010/wordprocessingShape" mc:Ignorable="w14 w15 w16se w16cid wp14">
   <w:abstractNum w:abstractNumId="0" w15:restartNumberingAfterBreak="0">
     <w:nsid w:val="542F6688"/>
     <w:multiLevelType w:val="hybridMultilevel"/>
@@ -1568,7 +1625,7 @@
 </file>
 
 <file path=word/styles.xml><?xml version="1.0" encoding="utf-8"?>
-<w:styles xmlns:mc="http://schemas.openxmlformats.org/markup-compatibility/2006" xmlns:r="http://schemas.openxmlformats.org/officeDocument/2006/relationships" xmlns:w="http://schemas.openxmlformats.org/wordprocessingml/2006/main" xmlns:w14="http://schemas.microsoft.com/office/word/2010/wordml" xmlns:w15="http://schemas.microsoft.com/office/word/2012/wordml" mc:Ignorable="w14 w15">
+<w:styles xmlns:mc="http://schemas.openxmlformats.org/markup-compatibility/2006" xmlns:r="http://schemas.openxmlformats.org/officeDocument/2006/relationships" xmlns:w="http://schemas.openxmlformats.org/wordprocessingml/2006/main" xmlns:w14="http://schemas.microsoft.com/office/word/2010/wordml" xmlns:w15="http://schemas.microsoft.com/office/word/2012/wordml" xmlns:w16cid="http://schemas.microsoft.com/office/word/2016/wordml/cid" xmlns:w16se="http://schemas.microsoft.com/office/word/2015/wordml/symex" mc:Ignorable="w14 w15 w16se w16cid">
   <w:docDefaults>
     <w:rPrDefault>
       <w:rPr>
@@ -1584,7 +1641,7 @@
       </w:pPr>
     </w:pPrDefault>
   </w:docDefaults>
-  <w:latentStyles w:defLockedState="0" w:defUIPriority="99" w:defSemiHidden="0" w:defUnhideWhenUsed="0" w:defQFormat="0" w:count="371">
+  <w:latentStyles w:defLockedState="0" w:defUIPriority="99" w:defSemiHidden="0" w:defUnhideWhenUsed="0" w:defQFormat="0" w:count="376">
     <w:lsdException w:name="Normal" w:uiPriority="0" w:qFormat="1"/>
     <w:lsdException w:name="heading 1" w:uiPriority="9" w:qFormat="1"/>
     <w:lsdException w:name="heading 2" w:semiHidden="1" w:uiPriority="9" w:unhideWhenUsed="1" w:qFormat="1"/>
@@ -1690,7 +1747,6 @@
     <w:lsdException w:name="HTML Sample" w:semiHidden="1" w:unhideWhenUsed="1"/>
     <w:lsdException w:name="HTML Typewriter" w:semiHidden="1" w:unhideWhenUsed="1"/>
     <w:lsdException w:name="HTML Variable" w:semiHidden="1" w:unhideWhenUsed="1"/>
-    <w:lsdException w:name="Normal Table" w:semiHidden="1" w:unhideWhenUsed="1"/>
     <w:lsdException w:name="annotation subject" w:semiHidden="1" w:unhideWhenUsed="1"/>
     <w:lsdException w:name="No List" w:semiHidden="1" w:unhideWhenUsed="1"/>
     <w:lsdException w:name="Outline List 1" w:semiHidden="1" w:unhideWhenUsed="1"/>
@@ -1733,11 +1789,8 @@
     <w:lsdException w:name="Table Contemporary" w:semiHidden="1" w:unhideWhenUsed="1"/>
     <w:lsdException w:name="Table Elegant" w:semiHidden="1" w:unhideWhenUsed="1"/>
     <w:lsdException w:name="Table Professional" w:semiHidden="1" w:unhideWhenUsed="1"/>
-    <w:lsdException w:name="Table Subtle 1" w:semiHidden="1" w:unhideWhenUsed="1"/>
     <w:lsdException w:name="Table Subtle 2" w:semiHidden="1" w:unhideWhenUsed="1"/>
     <w:lsdException w:name="Table Web 1" w:semiHidden="1" w:unhideWhenUsed="1"/>
-    <w:lsdException w:name="Table Web 2" w:semiHidden="1" w:unhideWhenUsed="1"/>
-    <w:lsdException w:name="Table Web 3" w:semiHidden="1" w:unhideWhenUsed="1"/>
     <w:lsdException w:name="Balloon Text" w:semiHidden="1" w:unhideWhenUsed="1"/>
     <w:lsdException w:name="Table Grid" w:uiPriority="59"/>
     <w:lsdException w:name="Table Theme" w:semiHidden="1" w:unhideWhenUsed="1"/>
@@ -1956,6 +2009,11 @@
     <w:lsdException w:name="List Table 5 Dark Accent 6" w:uiPriority="50"/>
     <w:lsdException w:name="List Table 6 Colorful Accent 6" w:uiPriority="51"/>
     <w:lsdException w:name="List Table 7 Colorful Accent 6" w:uiPriority="52"/>
+    <w:lsdException w:name="Mention" w:semiHidden="1" w:unhideWhenUsed="1"/>
+    <w:lsdException w:name="Smart Hyperlink" w:semiHidden="1" w:unhideWhenUsed="1"/>
+    <w:lsdException w:name="Hashtag" w:semiHidden="1" w:unhideWhenUsed="1"/>
+    <w:lsdException w:name="Unresolved Mention" w:semiHidden="1" w:unhideWhenUsed="1"/>
+    <w:lsdException w:name="Smart Link" w:semiHidden="1" w:unhideWhenUsed="1"/>
   </w:latentStyles>
   <w:style w:type="paragraph" w:default="1" w:styleId="Normal">
     <w:name w:val="Normal"/>
@@ -2003,7 +2061,7 @@
 </file>
 
 <file path=word/glossary/document.xml><?xml version="1.0" encoding="utf-8"?>
-<w:glossaryDocument xmlns:wpc="http://schemas.microsoft.com/office/word/2010/wordprocessingCanvas" xmlns:mc="http://schemas.openxmlformats.org/markup-compatibility/2006" xmlns:o="urn:schemas-microsoft-com:office:office" xmlns:r="http://schemas.openxmlformats.org/officeDocument/2006/relationships" xmlns:m="http://schemas.openxmlformats.org/officeDocument/2006/math" xmlns:v="urn:schemas-microsoft-com:vml" xmlns:wp14="http://schemas.microsoft.com/office/word/2010/wordprocessingDrawing" xmlns:wp="http://schemas.openxmlformats.org/drawingml/2006/wordprocessingDrawing" xmlns:w10="urn:schemas-microsoft-com:office:word" xmlns:w="http://schemas.openxmlformats.org/wordprocessingml/2006/main" xmlns:w14="http://schemas.microsoft.com/office/word/2010/wordml" xmlns:w15="http://schemas.microsoft.com/office/word/2012/wordml" xmlns:wpg="http://schemas.microsoft.com/office/word/2010/wordprocessingGroup" xmlns:wpi="http://schemas.microsoft.com/office/word/2010/wordprocessingInk" xmlns:wne="http://schemas.microsoft.com/office/word/2006/wordml" xmlns:wps="http://schemas.microsoft.com/office/word/2010/wordprocessingShape" mc:Ignorable="w14 w15 wp14">
+<w:glossaryDocument xmlns:wpc="http://schemas.microsoft.com/office/word/2010/wordprocessingCanvas" xmlns:cx="http://schemas.microsoft.com/office/drawing/2014/chartex" xmlns:cx1="http://schemas.microsoft.com/office/drawing/2015/9/8/chartex" xmlns:cx2="http://schemas.microsoft.com/office/drawing/2015/10/21/chartex" xmlns:cx3="http://schemas.microsoft.com/office/drawing/2016/5/9/chartex" xmlns:cx4="http://schemas.microsoft.com/office/drawing/2016/5/10/chartex" xmlns:cx5="http://schemas.microsoft.com/office/drawing/2016/5/11/chartex" xmlns:cx6="http://schemas.microsoft.com/office/drawing/2016/5/12/chartex" xmlns:cx7="http://schemas.microsoft.com/office/drawing/2016/5/13/chartex" xmlns:cx8="http://schemas.microsoft.com/office/drawing/2016/5/14/chartex" xmlns:mc="http://schemas.openxmlformats.org/markup-compatibility/2006" xmlns:aink="http://schemas.microsoft.com/office/drawing/2016/ink" xmlns:am3d="http://schemas.microsoft.com/office/drawing/2017/model3d" xmlns:o="urn:schemas-microsoft-com:office:office" xmlns:r="http://schemas.openxmlformats.org/officeDocument/2006/relationships" xmlns:m="http://schemas.openxmlformats.org/officeDocument/2006/math" xmlns:v="urn:schemas-microsoft-com:vml" xmlns:wp14="http://schemas.microsoft.com/office/word/2010/wordprocessingDrawing" xmlns:wp="http://schemas.openxmlformats.org/drawingml/2006/wordprocessingDrawing" xmlns:w10="urn:schemas-microsoft-com:office:word" xmlns:w="http://schemas.openxmlformats.org/wordprocessingml/2006/main" xmlns:w14="http://schemas.microsoft.com/office/word/2010/wordml" xmlns:w15="http://schemas.microsoft.com/office/word/2012/wordml" xmlns:w16cid="http://schemas.microsoft.com/office/word/2016/wordml/cid" xmlns:w16se="http://schemas.microsoft.com/office/word/2015/wordml/symex" xmlns:wpg="http://schemas.microsoft.com/office/word/2010/wordprocessingGroup" xmlns:wpi="http://schemas.microsoft.com/office/word/2010/wordprocessingInk" xmlns:wne="http://schemas.microsoft.com/office/word/2006/wordml" xmlns:wps="http://schemas.microsoft.com/office/word/2010/wordprocessingShape" mc:Ignorable="w14 w15 w16se w16cid wp14">
   <w:docParts>
     <w:docPart>
       <w:docPartPr>
@@ -2036,20 +2094,28 @@
 </file>
 
 <file path=word/glossary/fontTable.xml><?xml version="1.0" encoding="utf-8"?>
-<w:fonts xmlns:mc="http://schemas.openxmlformats.org/markup-compatibility/2006" xmlns:r="http://schemas.openxmlformats.org/officeDocument/2006/relationships" xmlns:w="http://schemas.openxmlformats.org/wordprocessingml/2006/main" xmlns:w14="http://schemas.microsoft.com/office/word/2010/wordml" xmlns:w15="http://schemas.microsoft.com/office/word/2012/wordml" mc:Ignorable="w14 w15">
+<w:fonts xmlns:mc="http://schemas.openxmlformats.org/markup-compatibility/2006" xmlns:r="http://schemas.openxmlformats.org/officeDocument/2006/relationships" xmlns:w="http://schemas.openxmlformats.org/wordprocessingml/2006/main" xmlns:w14="http://schemas.microsoft.com/office/word/2010/wordml" xmlns:w15="http://schemas.microsoft.com/office/word/2012/wordml" xmlns:w16cid="http://schemas.microsoft.com/office/word/2016/wordml/cid" xmlns:w16se="http://schemas.microsoft.com/office/word/2015/wordml/symex" mc:Ignorable="w14 w15 w16se w16cid">
   <w:font w:name="Calibri">
     <w:panose1 w:val="020F0502020204030204"/>
     <w:charset w:val="00"/>
     <w:family w:val="swiss"/>
     <w:pitch w:val="variable"/>
-    <w:sig w:usb0="E00002FF" w:usb1="4000ACFF" w:usb2="00000001" w:usb3="00000000" w:csb0="0000019F" w:csb1="00000000"/>
+    <w:sig w:usb0="E0002AFF" w:usb1="C000247B" w:usb2="00000009" w:usb3="00000000" w:csb0="000001FF" w:csb1="00000000"/>
   </w:font>
   <w:font w:name="Times New Roman">
     <w:panose1 w:val="02020603050405020304"/>
     <w:charset w:val="00"/>
     <w:family w:val="roman"/>
     <w:pitch w:val="variable"/>
-    <w:sig w:usb0="E0002AFF" w:usb1="C0007841" w:usb2="00000009" w:usb3="00000000" w:csb0="000001FF" w:csb1="00000000"/>
+    <w:sig w:usb0="E0002EFF" w:usb1="C000785B" w:usb2="00000009" w:usb3="00000000" w:csb0="000001FF" w:csb1="00000000"/>
+  </w:font>
+  <w:font w:name="SimSun">
+    <w:altName w:val="宋体"/>
+    <w:panose1 w:val="02010600030101010101"/>
+    <w:charset w:val="86"/>
+    <w:family w:val="auto"/>
+    <w:pitch w:val="variable"/>
+    <w:sig w:usb0="00000003" w:usb1="288F0000" w:usb2="00000016" w:usb3="00000000" w:csb0="00040001" w:csb1="00000000"/>
   </w:font>
   <w:font w:name="Cambria">
     <w:panose1 w:val="02040503050406030204"/>
@@ -2058,18 +2124,34 @@
     <w:pitch w:val="variable"/>
     <w:sig w:usb0="E00002FF" w:usb1="400004FF" w:usb2="00000000" w:usb3="00000000" w:csb0="0000019F" w:csb1="00000000"/>
   </w:font>
+  <w:font w:name="DengXian">
+    <w:altName w:val="等线"/>
+    <w:panose1 w:val="02010600030101010101"/>
+    <w:charset w:val="86"/>
+    <w:family w:val="auto"/>
+    <w:pitch w:val="variable"/>
+    <w:sig w:usb0="A00002BF" w:usb1="38CF7CFA" w:usb2="00000016" w:usb3="00000000" w:csb0="0004000F" w:csb1="00000000"/>
+  </w:font>
+  <w:font w:name="DengXian Light">
+    <w:altName w:val="等线 Light"/>
+    <w:panose1 w:val="02010600030101010101"/>
+    <w:charset w:val="86"/>
+    <w:family w:val="auto"/>
+    <w:pitch w:val="variable"/>
+    <w:sig w:usb0="A00002BF" w:usb1="38CF7CFA" w:usb2="00000016" w:usb3="00000000" w:csb0="0004000F" w:csb1="00000000"/>
+  </w:font>
   <w:font w:name="Calibri Light">
     <w:panose1 w:val="020F0302020204030204"/>
     <w:charset w:val="00"/>
     <w:family w:val="swiss"/>
     <w:pitch w:val="variable"/>
-    <w:sig w:usb0="A00002EF" w:usb1="4000207B" w:usb2="00000000" w:usb3="00000000" w:csb0="0000019F" w:csb1="00000000"/>
+    <w:sig w:usb0="E0002AFF" w:usb1="C000247B" w:usb2="00000009" w:usb3="00000000" w:csb0="000001FF" w:csb1="00000000"/>
   </w:font>
 </w:fonts>
 </file>
 
 <file path=word/glossary/settings.xml><?xml version="1.0" encoding="utf-8"?>
-<w:settings xmlns:mc="http://schemas.openxmlformats.org/markup-compatibility/2006" xmlns:o="urn:schemas-microsoft-com:office:office" xmlns:r="http://schemas.openxmlformats.org/officeDocument/2006/relationships" xmlns:m="http://schemas.openxmlformats.org/officeDocument/2006/math" xmlns:v="urn:schemas-microsoft-com:vml" xmlns:w10="urn:schemas-microsoft-com:office:word" xmlns:w="http://schemas.openxmlformats.org/wordprocessingml/2006/main" xmlns:w14="http://schemas.microsoft.com/office/word/2010/wordml" xmlns:w15="http://schemas.microsoft.com/office/word/2012/wordml" xmlns:sl="http://schemas.openxmlformats.org/schemaLibrary/2006/main" mc:Ignorable="w14 w15">
+<w:settings xmlns:mc="http://schemas.openxmlformats.org/markup-compatibility/2006" xmlns:o="urn:schemas-microsoft-com:office:office" xmlns:r="http://schemas.openxmlformats.org/officeDocument/2006/relationships" xmlns:m="http://schemas.openxmlformats.org/officeDocument/2006/math" xmlns:v="urn:schemas-microsoft-com:vml" xmlns:w10="urn:schemas-microsoft-com:office:word" xmlns:w="http://schemas.openxmlformats.org/wordprocessingml/2006/main" xmlns:w14="http://schemas.microsoft.com/office/word/2010/wordml" xmlns:w15="http://schemas.microsoft.com/office/word/2012/wordml" xmlns:w16cid="http://schemas.microsoft.com/office/word/2016/wordml/cid" xmlns:w16se="http://schemas.microsoft.com/office/word/2015/wordml/symex" xmlns:sl="http://schemas.openxmlformats.org/schemaLibrary/2006/main" mc:Ignorable="w14 w15 w16se w16cid">
   <w:view w:val="normal"/>
   <w:defaultTabStop w:val="720"/>
   <w:characterSpacingControl w:val="doNotCompress"/>
@@ -2080,12 +2162,14 @@
     <w:compatSetting w:name="enableOpenTypeFeatures" w:uri="http://schemas.microsoft.com/office/word" w:val="1"/>
     <w:compatSetting w:name="doNotFlipMirrorIndents" w:uri="http://schemas.microsoft.com/office/word" w:val="1"/>
     <w:compatSetting w:name="differentiateMultirowTableHeaders" w:uri="http://schemas.microsoft.com/office/word" w:val="1"/>
+    <w:compatSetting w:name="useWord2013TrackBottomHyphenation" w:uri="http://schemas.microsoft.com/office/word" w:val="1"/>
   </w:compat>
   <w:rsids>
     <w:rsidRoot w:val="00D07B03"/>
     <w:rsid w:val="00224BA4"/>
     <w:rsid w:val="00406DBC"/>
     <w:rsid w:val="004B20B6"/>
+    <w:rsid w:val="00B17233"/>
     <w:rsid w:val="00D07B03"/>
     <w:rsid w:val="00F53D1A"/>
   </w:rsids>
@@ -2102,7 +2186,7 @@
     <m:intLim m:val="subSup"/>
     <m:naryLim m:val="undOvr"/>
   </m:mathPr>
-  <w:themeFontLang w:val="en-US"/>
+  <w:themeFontLang w:val="en-US" w:eastAsia="zh-CN"/>
   <w:clrSchemeMapping w:bg1="light1" w:t1="dark1" w:bg2="light2" w:t2="dark2" w:accent1="accent1" w:accent2="accent2" w:accent3="accent3" w:accent4="accent4" w:accent5="accent5" w:accent6="accent6" w:hyperlink="hyperlink" w:followedHyperlink="followedHyperlink"/>
   <w:decimalSymbol w:val="."/>
   <w:listSeparator w:val=","/>
@@ -2111,7 +2195,7 @@
 </file>
 
 <file path=word/glossary/styles.xml><?xml version="1.0" encoding="utf-8"?>
-<w:styles xmlns:mc="http://schemas.openxmlformats.org/markup-compatibility/2006" xmlns:r="http://schemas.openxmlformats.org/officeDocument/2006/relationships" xmlns:w="http://schemas.openxmlformats.org/wordprocessingml/2006/main" xmlns:w14="http://schemas.microsoft.com/office/word/2010/wordml" xmlns:w15="http://schemas.microsoft.com/office/word/2012/wordml" mc:Ignorable="w14 w15">
+<w:styles xmlns:mc="http://schemas.openxmlformats.org/markup-compatibility/2006" xmlns:r="http://schemas.openxmlformats.org/officeDocument/2006/relationships" xmlns:w="http://schemas.openxmlformats.org/wordprocessingml/2006/main" xmlns:w14="http://schemas.microsoft.com/office/word/2010/wordml" xmlns:w15="http://schemas.microsoft.com/office/word/2012/wordml" xmlns:w16cid="http://schemas.microsoft.com/office/word/2016/wordml/cid" xmlns:w16se="http://schemas.microsoft.com/office/word/2015/wordml/symex" mc:Ignorable="w14 w15 w16se w16cid">
   <w:docDefaults>
     <w:rPrDefault>
       <w:rPr>
@@ -2127,7 +2211,7 @@
       </w:pPr>
     </w:pPrDefault>
   </w:docDefaults>
-  <w:latentStyles w:defLockedState="0" w:defUIPriority="99" w:defSemiHidden="0" w:defUnhideWhenUsed="0" w:defQFormat="0" w:count="371">
+  <w:latentStyles w:defLockedState="0" w:defUIPriority="99" w:defSemiHidden="0" w:defUnhideWhenUsed="0" w:defQFormat="0" w:count="376">
     <w:lsdException w:name="Normal" w:uiPriority="0" w:qFormat="1"/>
     <w:lsdException w:name="heading 1" w:uiPriority="9" w:qFormat="1"/>
     <w:lsdException w:name="heading 2" w:semiHidden="1" w:uiPriority="9" w:unhideWhenUsed="1" w:qFormat="1"/>
@@ -2233,7 +2317,6 @@
     <w:lsdException w:name="HTML Sample" w:semiHidden="1" w:unhideWhenUsed="1"/>
     <w:lsdException w:name="HTML Typewriter" w:semiHidden="1" w:unhideWhenUsed="1"/>
     <w:lsdException w:name="HTML Variable" w:semiHidden="1" w:unhideWhenUsed="1"/>
-    <w:lsdException w:name="Normal Table" w:semiHidden="1" w:unhideWhenUsed="1"/>
     <w:lsdException w:name="annotation subject" w:semiHidden="1" w:unhideWhenUsed="1"/>
     <w:lsdException w:name="No List" w:semiHidden="1" w:unhideWhenUsed="1"/>
     <w:lsdException w:name="Outline List 1" w:semiHidden="1" w:unhideWhenUsed="1"/>
@@ -2276,11 +2359,8 @@
     <w:lsdException w:name="Table Contemporary" w:semiHidden="1" w:unhideWhenUsed="1"/>
     <w:lsdException w:name="Table Elegant" w:semiHidden="1" w:unhideWhenUsed="1"/>
     <w:lsdException w:name="Table Professional" w:semiHidden="1" w:unhideWhenUsed="1"/>
-    <w:lsdException w:name="Table Subtle 1" w:semiHidden="1" w:unhideWhenUsed="1"/>
     <w:lsdException w:name="Table Subtle 2" w:semiHidden="1" w:unhideWhenUsed="1"/>
     <w:lsdException w:name="Table Web 1" w:semiHidden="1" w:unhideWhenUsed="1"/>
-    <w:lsdException w:name="Table Web 2" w:semiHidden="1" w:unhideWhenUsed="1"/>
-    <w:lsdException w:name="Table Web 3" w:semiHidden="1" w:unhideWhenUsed="1"/>
     <w:lsdException w:name="Balloon Text" w:semiHidden="1" w:unhideWhenUsed="1"/>
     <w:lsdException w:name="Table Grid" w:uiPriority="39"/>
     <w:lsdException w:name="Table Theme" w:semiHidden="1" w:unhideWhenUsed="1"/>
@@ -2499,6 +2579,11 @@
     <w:lsdException w:name="List Table 5 Dark Accent 6" w:uiPriority="50"/>
     <w:lsdException w:name="List Table 6 Colorful Accent 6" w:uiPriority="51"/>
     <w:lsdException w:name="List Table 7 Colorful Accent 6" w:uiPriority="52"/>
+    <w:lsdException w:name="Mention" w:semiHidden="1" w:unhideWhenUsed="1"/>
+    <w:lsdException w:name="Smart Hyperlink" w:semiHidden="1" w:unhideWhenUsed="1"/>
+    <w:lsdException w:name="Hashtag" w:semiHidden="1" w:unhideWhenUsed="1"/>
+    <w:lsdException w:name="Unresolved Mention" w:semiHidden="1" w:unhideWhenUsed="1"/>
+    <w:lsdException w:name="Smart Link" w:semiHidden="1" w:unhideWhenUsed="1"/>
   </w:latentStyles>
   <w:style w:type="paragraph" w:default="1" w:styleId="Normal">
     <w:name w:val="Normal"/>
@@ -2555,7 +2640,7 @@
 </file>
 
 <file path=word/glossary/webSettings.xml><?xml version="1.0" encoding="utf-8"?>
-<w:webSettings xmlns:mc="http://schemas.openxmlformats.org/markup-compatibility/2006" xmlns:r="http://schemas.openxmlformats.org/officeDocument/2006/relationships" xmlns:w="http://schemas.openxmlformats.org/wordprocessingml/2006/main" xmlns:w14="http://schemas.microsoft.com/office/word/2010/wordml" xmlns:w15="http://schemas.microsoft.com/office/word/2012/wordml" mc:Ignorable="w14 w15">
+<w:webSettings xmlns:mc="http://schemas.openxmlformats.org/markup-compatibility/2006" xmlns:r="http://schemas.openxmlformats.org/officeDocument/2006/relationships" xmlns:w="http://schemas.openxmlformats.org/wordprocessingml/2006/main" xmlns:w14="http://schemas.microsoft.com/office/word/2010/wordml" xmlns:w15="http://schemas.microsoft.com/office/word/2012/wordml" xmlns:w16cid="http://schemas.microsoft.com/office/word/2016/wordml/cid" xmlns:w16se="http://schemas.microsoft.com/office/word/2015/wordml/symex" mc:Ignorable="w14 w15 w16se w16cid">
   <w:optimizeForBrowser/>
   <w:allowPNG/>
 </w:webSettings>

--- a/WS1 OUTLINE - CAS WG Data Visualization.docx
+++ b/WS1 OUTLINE - CAS WG Data Visualization.docx
@@ -73,6 +73,36 @@
           <w:sz w:val="28"/>
         </w:rPr>
         <w:t xml:space="preserve"> Fundamentals</w:t>
+      </w:r>
+    </w:p>
+    <w:p>
+      <w:pPr>
+        <w:spacing w:after="0"/>
+        <w:jc w:val="center"/>
+        <w:rPr>
+          <w:b/>
+          <w:color w:val="FF0000"/>
+          <w:sz w:val="28"/>
+        </w:rPr>
+      </w:pPr>
+    </w:p>
+    <w:p>
+      <w:pPr>
+        <w:spacing w:after="0"/>
+        <w:jc w:val="center"/>
+        <w:rPr>
+          <w:b/>
+          <w:color w:val="FF0000"/>
+          <w:sz w:val="28"/>
+        </w:rPr>
+      </w:pPr>
+      <w:r>
+        <w:rPr>
+          <w:b/>
+          <w:color w:val="FF0000"/>
+          <w:sz w:val="28"/>
+        </w:rPr>
+        <w:t>Test… (cliff)</w:t>
       </w:r>
     </w:p>
     <w:p>
@@ -129,6 +159,8 @@
         </w:rPr>
         <w:t xml:space="preserve"> to Data Visualization</w:t>
       </w:r>
+      <w:bookmarkStart w:id="0" w:name="_GoBack"/>
+      <w:bookmarkEnd w:id="0"/>
     </w:p>
     <w:p>
       <w:pPr>
@@ -605,6 +637,7 @@
         <w:spacing w:after="0"/>
       </w:pPr>
       <w:r>
+        <w:lastRenderedPageBreak/>
         <w:t>Pie and Donuts</w:t>
       </w:r>
     </w:p>
@@ -834,18 +867,11 @@
       <w:r>
         <w:t xml:space="preserve">for </w:t>
       </w:r>
-      <w:proofErr w:type="spellStart"/>
-      <w:proofErr w:type="gramStart"/>
       <w:r>
         <w:t>le</w:t>
       </w:r>
       <w:r>
-        <w:t>ngth:width</w:t>
-      </w:r>
-      <w:proofErr w:type="spellEnd"/>
-      <w:proofErr w:type="gramEnd"/>
-      <w:r>
-        <w:t xml:space="preserve"> aspect ratio</w:t>
+        <w:t>ngth:width aspect ratio</w:t>
       </w:r>
     </w:p>
     <w:p>
@@ -1222,30 +1248,52 @@
         <w:rPr>
           <w:i/>
         </w:rPr>
-        <w:t xml:space="preserve">Storytelling </w:t>
-      </w:r>
-      <w:proofErr w:type="gramStart"/>
+        <w:t xml:space="preserve">Storytelling With Data; </w:t>
+      </w:r>
+      <w:r>
+        <w:t>Cole Nusbaumer-Knaflic</w:t>
+      </w:r>
+    </w:p>
+    <w:p>
+      <w:pPr>
+        <w:pStyle w:val="ListParagraph"/>
+        <w:numPr>
+          <w:ilvl w:val="1"/>
+          <w:numId w:val="1"/>
+        </w:numPr>
+        <w:spacing w:after="0"/>
+      </w:pPr>
       <w:r>
         <w:rPr>
           <w:i/>
         </w:rPr>
-        <w:t>With</w:t>
-      </w:r>
-      <w:proofErr w:type="gramEnd"/>
+        <w:t xml:space="preserve">Show Me the Numbers; </w:t>
+      </w:r>
+      <w:r>
+        <w:t>Stephen Few</w:t>
+      </w:r>
+    </w:p>
+    <w:p>
+      <w:pPr>
+        <w:pStyle w:val="ListParagraph"/>
+        <w:numPr>
+          <w:ilvl w:val="1"/>
+          <w:numId w:val="1"/>
+        </w:numPr>
+        <w:spacing w:after="0"/>
+      </w:pPr>
       <w:r>
         <w:rPr>
           <w:i/>
         </w:rPr>
-        <w:t xml:space="preserve"> Data; </w:t>
-      </w:r>
-      <w:r>
-        <w:t>Cole Nusbaumer-</w:t>
-      </w:r>
-      <w:proofErr w:type="spellStart"/>
-      <w:r>
-        <w:t>Knaflic</w:t>
-      </w:r>
-      <w:proofErr w:type="spellEnd"/>
+        <w:t>Visualize This</w:t>
+      </w:r>
+      <w:r>
+        <w:t xml:space="preserve">, </w:t>
+      </w:r>
+      <w:r>
+        <w:t>Nathan Yau</w:t>
+      </w:r>
     </w:p>
     <w:p>
       <w:pPr>
@@ -1260,10 +1308,13 @@
         <w:rPr>
           <w:i/>
         </w:rPr>
-        <w:t xml:space="preserve">Show Me the Numbers; </w:t>
-      </w:r>
-      <w:r>
-        <w:t>Stephen Few</w:t>
+        <w:t>Visual Display of Quantitative Information; Beautiful Evidence</w:t>
+      </w:r>
+      <w:r>
+        <w:t xml:space="preserve">; </w:t>
+      </w:r>
+      <w:r>
+        <w:t>Edward Tufte</w:t>
       </w:r>
     </w:p>
     <w:p>
@@ -1279,107 +1330,24 @@
         <w:rPr>
           <w:i/>
         </w:rPr>
-        <w:t>Visualize This</w:t>
-      </w:r>
-      <w:r>
-        <w:t xml:space="preserve">, </w:t>
-      </w:r>
-      <w:r>
-        <w:t xml:space="preserve">Nathan </w:t>
-      </w:r>
-      <w:proofErr w:type="spellStart"/>
-      <w:r>
-        <w:t>Yau</w:t>
-      </w:r>
-      <w:proofErr w:type="spellEnd"/>
-    </w:p>
-    <w:p>
-      <w:pPr>
-        <w:pStyle w:val="ListParagraph"/>
-        <w:numPr>
-          <w:ilvl w:val="1"/>
-          <w:numId w:val="1"/>
-        </w:numPr>
-        <w:spacing w:after="0"/>
-      </w:pPr>
+        <w:t>Visualization Analysis &amp;</w:t>
+      </w:r>
       <w:r>
         <w:rPr>
           <w:i/>
         </w:rPr>
-        <w:t>Visual Display of Quantitative Information; Beautiful Evidence</w:t>
-      </w:r>
-      <w:r>
-        <w:t xml:space="preserve">; </w:t>
-      </w:r>
-      <w:r>
-        <w:t>Edward Tufte</w:t>
-      </w:r>
-    </w:p>
-    <w:p>
-      <w:pPr>
-        <w:pStyle w:val="ListParagraph"/>
-        <w:numPr>
-          <w:ilvl w:val="1"/>
-          <w:numId w:val="1"/>
-        </w:numPr>
-        <w:spacing w:after="0"/>
-      </w:pPr>
-      <w:r>
-        <w:rPr>
-          <w:i/>
-        </w:rPr>
-        <w:t>Visualization Analysis &amp;</w:t>
-      </w:r>
-      <w:r>
-        <w:rPr>
-          <w:i/>
-        </w:rPr>
         <w:t xml:space="preserve"> Design,</w:t>
       </w:r>
       <w:r>
-        <w:t xml:space="preserve"> Tamara </w:t>
-      </w:r>
-      <w:proofErr w:type="spellStart"/>
-      <w:r>
-        <w:t>Munzner</w:t>
-      </w:r>
-      <w:proofErr w:type="spellEnd"/>
-    </w:p>
-    <w:p>
-      <w:pPr>
-        <w:pStyle w:val="ListParagraph"/>
-        <w:numPr>
-          <w:ilvl w:val="0"/>
-          <w:numId w:val="1"/>
-        </w:numPr>
-        <w:spacing w:after="0"/>
-      </w:pPr>
-      <w:r>
-        <w:t xml:space="preserve">Test add </w:t>
-      </w:r>
-      <w:proofErr w:type="spellStart"/>
-      <w:r>
-        <w:t>sw</w:t>
-      </w:r>
-      <w:proofErr w:type="spellEnd"/>
-    </w:p>
-    <w:p>
-      <w:pPr>
-        <w:pStyle w:val="ListParagraph"/>
-        <w:numPr>
-          <w:ilvl w:val="0"/>
-          <w:numId w:val="1"/>
-        </w:numPr>
-        <w:spacing w:after="0"/>
-      </w:pPr>
-      <w:r>
-        <w:t xml:space="preserve">Upload </w:t>
-      </w:r>
-      <w:bookmarkStart w:id="0" w:name="_GoBack"/>
-      <w:bookmarkEnd w:id="0"/>
-      <w:r>
-        <w:t>Test by Annie Fan</w:t>
-      </w:r>
+        <w:t xml:space="preserve"> Tamara Munzner</w:t>
+      </w:r>
+    </w:p>
+    <w:p>
+      <w:pPr>
+        <w:pStyle w:val="ListParagraph"/>
+        <w:spacing w:after="0"/>
+        <w:ind w:left="1440"/>
+      </w:pPr>
     </w:p>
     <w:sectPr>
       <w:pgSz w:w="12240" w:h="15840"/>
@@ -1389,56 +1357,6 @@
     </w:sectPr>
   </w:body>
 </w:document>
-</file>
-
-<file path=word/endnotes.xml><?xml version="1.0" encoding="utf-8"?>
-<w:endnotes xmlns:wpc="http://schemas.microsoft.com/office/word/2010/wordprocessingCanvas" xmlns:cx="http://schemas.microsoft.com/office/drawing/2014/chartex" xmlns:cx1="http://schemas.microsoft.com/office/drawing/2015/9/8/chartex" xmlns:cx2="http://schemas.microsoft.com/office/drawing/2015/10/21/chartex" xmlns:cx3="http://schemas.microsoft.com/office/drawing/2016/5/9/chartex" xmlns:cx4="http://schemas.microsoft.com/office/drawing/2016/5/10/chartex" xmlns:cx5="http://schemas.microsoft.com/office/drawing/2016/5/11/chartex" xmlns:cx6="http://schemas.microsoft.com/office/drawing/2016/5/12/chartex" xmlns:cx7="http://schemas.microsoft.com/office/drawing/2016/5/13/chartex" xmlns:cx8="http://schemas.microsoft.com/office/drawing/2016/5/14/chartex" xmlns:mc="http://schemas.openxmlformats.org/markup-compatibility/2006" xmlns:aink="http://schemas.microsoft.com/office/drawing/2016/ink" xmlns:am3d="http://schemas.microsoft.com/office/drawing/2017/model3d" xmlns:o="urn:schemas-microsoft-com:office:office" xmlns:r="http://schemas.openxmlformats.org/officeDocument/2006/relationships" xmlns:m="http://schemas.openxmlformats.org/officeDocument/2006/math" xmlns:v="urn:schemas-microsoft-com:vml" xmlns:wp14="http://schemas.microsoft.com/office/word/2010/wordprocessingDrawing" xmlns:wp="http://schemas.openxmlformats.org/drawingml/2006/wordprocessingDrawing" xmlns:w10="urn:schemas-microsoft-com:office:word" xmlns:w="http://schemas.openxmlformats.org/wordprocessingml/2006/main" xmlns:w14="http://schemas.microsoft.com/office/word/2010/wordml" xmlns:w15="http://schemas.microsoft.com/office/word/2012/wordml" xmlns:w16cid="http://schemas.microsoft.com/office/word/2016/wordml/cid" xmlns:w16se="http://schemas.microsoft.com/office/word/2015/wordml/symex" xmlns:wpg="http://schemas.microsoft.com/office/word/2010/wordprocessingGroup" xmlns:wpi="http://schemas.microsoft.com/office/word/2010/wordprocessingInk" xmlns:wne="http://schemas.microsoft.com/office/word/2006/wordml" xmlns:wps="http://schemas.microsoft.com/office/word/2010/wordprocessingShape" mc:Ignorable="w14 w15 w16se w16cid wp14">
-  <w:endnote w:type="separator" w:id="-1">
-    <w:p>
-      <w:pPr>
-        <w:spacing w:after="0" w:line="240" w:lineRule="auto"/>
-      </w:pPr>
-      <w:r>
-        <w:separator/>
-      </w:r>
-    </w:p>
-  </w:endnote>
-  <w:endnote w:type="continuationSeparator" w:id="0">
-    <w:p>
-      <w:pPr>
-        <w:spacing w:after="0" w:line="240" w:lineRule="auto"/>
-      </w:pPr>
-      <w:r>
-        <w:continuationSeparator/>
-      </w:r>
-    </w:p>
-  </w:endnote>
-</w:endnotes>
-</file>
-
-<file path=word/footnotes.xml><?xml version="1.0" encoding="utf-8"?>
-<w:footnotes xmlns:wpc="http://schemas.microsoft.com/office/word/2010/wordprocessingCanvas" xmlns:cx="http://schemas.microsoft.com/office/drawing/2014/chartex" xmlns:cx1="http://schemas.microsoft.com/office/drawing/2015/9/8/chartex" xmlns:cx2="http://schemas.microsoft.com/office/drawing/2015/10/21/chartex" xmlns:cx3="http://schemas.microsoft.com/office/drawing/2016/5/9/chartex" xmlns:cx4="http://schemas.microsoft.com/office/drawing/2016/5/10/chartex" xmlns:cx5="http://schemas.microsoft.com/office/drawing/2016/5/11/chartex" xmlns:cx6="http://schemas.microsoft.com/office/drawing/2016/5/12/chartex" xmlns:cx7="http://schemas.microsoft.com/office/drawing/2016/5/13/chartex" xmlns:cx8="http://schemas.microsoft.com/office/drawing/2016/5/14/chartex" xmlns:mc="http://schemas.openxmlformats.org/markup-compatibility/2006" xmlns:aink="http://schemas.microsoft.com/office/drawing/2016/ink" xmlns:am3d="http://schemas.microsoft.com/office/drawing/2017/model3d" xmlns:o="urn:schemas-microsoft-com:office:office" xmlns:r="http://schemas.openxmlformats.org/officeDocument/2006/relationships" xmlns:m="http://schemas.openxmlformats.org/officeDocument/2006/math" xmlns:v="urn:schemas-microsoft-com:vml" xmlns:wp14="http://schemas.microsoft.com/office/word/2010/wordprocessingDrawing" xmlns:wp="http://schemas.openxmlformats.org/drawingml/2006/wordprocessingDrawing" xmlns:w10="urn:schemas-microsoft-com:office:word" xmlns:w="http://schemas.openxmlformats.org/wordprocessingml/2006/main" xmlns:w14="http://schemas.microsoft.com/office/word/2010/wordml" xmlns:w15="http://schemas.microsoft.com/office/word/2012/wordml" xmlns:w16cid="http://schemas.microsoft.com/office/word/2016/wordml/cid" xmlns:w16se="http://schemas.microsoft.com/office/word/2015/wordml/symex" xmlns:wpg="http://schemas.microsoft.com/office/word/2010/wordprocessingGroup" xmlns:wpi="http://schemas.microsoft.com/office/word/2010/wordprocessingInk" xmlns:wne="http://schemas.microsoft.com/office/word/2006/wordml" xmlns:wps="http://schemas.microsoft.com/office/word/2010/wordprocessingShape" mc:Ignorable="w14 w15 w16se w16cid wp14">
-  <w:footnote w:type="separator" w:id="-1">
-    <w:p>
-      <w:pPr>
-        <w:spacing w:after="0" w:line="240" w:lineRule="auto"/>
-      </w:pPr>
-      <w:r>
-        <w:separator/>
-      </w:r>
-    </w:p>
-  </w:footnote>
-  <w:footnote w:type="continuationSeparator" w:id="0">
-    <w:p>
-      <w:pPr>
-        <w:spacing w:after="0" w:line="240" w:lineRule="auto"/>
-      </w:pPr>
-      <w:r>
-        <w:continuationSeparator/>
-      </w:r>
-    </w:p>
-  </w:footnote>
-</w:footnotes>
 </file>
 
 <file path=word/numbering.xml><?xml version="1.0" encoding="utf-8"?>
@@ -1641,7 +1559,7 @@
       </w:pPr>
     </w:pPrDefault>
   </w:docDefaults>
-  <w:latentStyles w:defLockedState="0" w:defUIPriority="99" w:defSemiHidden="0" w:defUnhideWhenUsed="0" w:defQFormat="0" w:count="376">
+  <w:latentStyles w:defLockedState="0" w:defUIPriority="99" w:defSemiHidden="0" w:defUnhideWhenUsed="0" w:defQFormat="0" w:count="375">
     <w:lsdException w:name="Normal" w:uiPriority="0" w:qFormat="1"/>
     <w:lsdException w:name="heading 1" w:uiPriority="9" w:qFormat="1"/>
     <w:lsdException w:name="heading 2" w:semiHidden="1" w:uiPriority="9" w:unhideWhenUsed="1" w:qFormat="1"/>
@@ -1747,6 +1665,7 @@
     <w:lsdException w:name="HTML Sample" w:semiHidden="1" w:unhideWhenUsed="1"/>
     <w:lsdException w:name="HTML Typewriter" w:semiHidden="1" w:unhideWhenUsed="1"/>
     <w:lsdException w:name="HTML Variable" w:semiHidden="1" w:unhideWhenUsed="1"/>
+    <w:lsdException w:name="Normal Table" w:semiHidden="1" w:unhideWhenUsed="1"/>
     <w:lsdException w:name="annotation subject" w:semiHidden="1" w:unhideWhenUsed="1"/>
     <w:lsdException w:name="No List" w:semiHidden="1" w:unhideWhenUsed="1"/>
     <w:lsdException w:name="Outline List 1" w:semiHidden="1" w:unhideWhenUsed="1"/>
@@ -1789,8 +1708,11 @@
     <w:lsdException w:name="Table Contemporary" w:semiHidden="1" w:unhideWhenUsed="1"/>
     <w:lsdException w:name="Table Elegant" w:semiHidden="1" w:unhideWhenUsed="1"/>
     <w:lsdException w:name="Table Professional" w:semiHidden="1" w:unhideWhenUsed="1"/>
+    <w:lsdException w:name="Table Subtle 1" w:semiHidden="1" w:unhideWhenUsed="1"/>
     <w:lsdException w:name="Table Subtle 2" w:semiHidden="1" w:unhideWhenUsed="1"/>
     <w:lsdException w:name="Table Web 1" w:semiHidden="1" w:unhideWhenUsed="1"/>
+    <w:lsdException w:name="Table Web 2" w:semiHidden="1" w:unhideWhenUsed="1"/>
+    <w:lsdException w:name="Table Web 3" w:semiHidden="1" w:unhideWhenUsed="1"/>
     <w:lsdException w:name="Balloon Text" w:semiHidden="1" w:unhideWhenUsed="1"/>
     <w:lsdException w:name="Table Grid" w:uiPriority="59"/>
     <w:lsdException w:name="Table Theme" w:semiHidden="1" w:unhideWhenUsed="1"/>
@@ -2013,7 +1935,6 @@
     <w:lsdException w:name="Smart Hyperlink" w:semiHidden="1" w:unhideWhenUsed="1"/>
     <w:lsdException w:name="Hashtag" w:semiHidden="1" w:unhideWhenUsed="1"/>
     <w:lsdException w:name="Unresolved Mention" w:semiHidden="1" w:unhideWhenUsed="1"/>
-    <w:lsdException w:name="Smart Link" w:semiHidden="1" w:unhideWhenUsed="1"/>
   </w:latentStyles>
   <w:style w:type="paragraph" w:default="1" w:styleId="Normal">
     <w:name w:val="Normal"/>
@@ -2109,36 +2030,12 @@
     <w:pitch w:val="variable"/>
     <w:sig w:usb0="E0002EFF" w:usb1="C000785B" w:usb2="00000009" w:usb3="00000000" w:csb0="000001FF" w:csb1="00000000"/>
   </w:font>
-  <w:font w:name="SimSun">
-    <w:altName w:val="宋体"/>
-    <w:panose1 w:val="02010600030101010101"/>
-    <w:charset w:val="86"/>
-    <w:family w:val="auto"/>
-    <w:pitch w:val="variable"/>
-    <w:sig w:usb0="00000003" w:usb1="288F0000" w:usb2="00000016" w:usb3="00000000" w:csb0="00040001" w:csb1="00000000"/>
-  </w:font>
   <w:font w:name="Cambria">
     <w:panose1 w:val="02040503050406030204"/>
     <w:charset w:val="00"/>
     <w:family w:val="roman"/>
     <w:pitch w:val="variable"/>
     <w:sig w:usb0="E00002FF" w:usb1="400004FF" w:usb2="00000000" w:usb3="00000000" w:csb0="0000019F" w:csb1="00000000"/>
-  </w:font>
-  <w:font w:name="DengXian">
-    <w:altName w:val="等线"/>
-    <w:panose1 w:val="02010600030101010101"/>
-    <w:charset w:val="86"/>
-    <w:family w:val="auto"/>
-    <w:pitch w:val="variable"/>
-    <w:sig w:usb0="A00002BF" w:usb1="38CF7CFA" w:usb2="00000016" w:usb3="00000000" w:csb0="0004000F" w:csb1="00000000"/>
-  </w:font>
-  <w:font w:name="DengXian Light">
-    <w:altName w:val="等线 Light"/>
-    <w:panose1 w:val="02010600030101010101"/>
-    <w:charset w:val="86"/>
-    <w:family w:val="auto"/>
-    <w:pitch w:val="variable"/>
-    <w:sig w:usb0="A00002BF" w:usb1="38CF7CFA" w:usb2="00000016" w:usb3="00000000" w:csb0="0004000F" w:csb1="00000000"/>
   </w:font>
   <w:font w:name="Calibri Light">
     <w:panose1 w:val="020F0302020204030204"/>
@@ -2162,15 +2059,14 @@
     <w:compatSetting w:name="enableOpenTypeFeatures" w:uri="http://schemas.microsoft.com/office/word" w:val="1"/>
     <w:compatSetting w:name="doNotFlipMirrorIndents" w:uri="http://schemas.microsoft.com/office/word" w:val="1"/>
     <w:compatSetting w:name="differentiateMultirowTableHeaders" w:uri="http://schemas.microsoft.com/office/word" w:val="1"/>
-    <w:compatSetting w:name="useWord2013TrackBottomHyphenation" w:uri="http://schemas.microsoft.com/office/word" w:val="1"/>
+    <w:compatSetting w:name="useWord2013TrackBottomHyphenation" w:uri="http://schemas.microsoft.com/office/word" w:val="0"/>
   </w:compat>
   <w:rsids>
     <w:rsidRoot w:val="00D07B03"/>
     <w:rsid w:val="00224BA4"/>
-    <w:rsid w:val="00406DBC"/>
     <w:rsid w:val="004B20B6"/>
-    <w:rsid w:val="00B17233"/>
     <w:rsid w:val="00D07B03"/>
+    <w:rsid w:val="00DB42AF"/>
     <w:rsid w:val="00F53D1A"/>
   </w:rsids>
   <m:mathPr>
@@ -2186,7 +2082,7 @@
     <m:intLim m:val="subSup"/>
     <m:naryLim m:val="undOvr"/>
   </m:mathPr>
-  <w:themeFontLang w:val="en-US" w:eastAsia="zh-CN"/>
+  <w:themeFontLang w:val="en-US"/>
   <w:clrSchemeMapping w:bg1="light1" w:t1="dark1" w:bg2="light2" w:t2="dark2" w:accent1="accent1" w:accent2="accent2" w:accent3="accent3" w:accent4="accent4" w:accent5="accent5" w:accent6="accent6" w:hyperlink="hyperlink" w:followedHyperlink="followedHyperlink"/>
   <w:decimalSymbol w:val="."/>
   <w:listSeparator w:val=","/>
@@ -2211,7 +2107,7 @@
       </w:pPr>
     </w:pPrDefault>
   </w:docDefaults>
-  <w:latentStyles w:defLockedState="0" w:defUIPriority="99" w:defSemiHidden="0" w:defUnhideWhenUsed="0" w:defQFormat="0" w:count="376">
+  <w:latentStyles w:defLockedState="0" w:defUIPriority="99" w:defSemiHidden="0" w:defUnhideWhenUsed="0" w:defQFormat="0" w:count="375">
     <w:lsdException w:name="Normal" w:uiPriority="0" w:qFormat="1"/>
     <w:lsdException w:name="heading 1" w:uiPriority="9" w:qFormat="1"/>
     <w:lsdException w:name="heading 2" w:semiHidden="1" w:uiPriority="9" w:unhideWhenUsed="1" w:qFormat="1"/>
@@ -2317,6 +2213,7 @@
     <w:lsdException w:name="HTML Sample" w:semiHidden="1" w:unhideWhenUsed="1"/>
     <w:lsdException w:name="HTML Typewriter" w:semiHidden="1" w:unhideWhenUsed="1"/>
     <w:lsdException w:name="HTML Variable" w:semiHidden="1" w:unhideWhenUsed="1"/>
+    <w:lsdException w:name="Normal Table" w:semiHidden="1" w:unhideWhenUsed="1"/>
     <w:lsdException w:name="annotation subject" w:semiHidden="1" w:unhideWhenUsed="1"/>
     <w:lsdException w:name="No List" w:semiHidden="1" w:unhideWhenUsed="1"/>
     <w:lsdException w:name="Outline List 1" w:semiHidden="1" w:unhideWhenUsed="1"/>
@@ -2359,8 +2256,11 @@
     <w:lsdException w:name="Table Contemporary" w:semiHidden="1" w:unhideWhenUsed="1"/>
     <w:lsdException w:name="Table Elegant" w:semiHidden="1" w:unhideWhenUsed="1"/>
     <w:lsdException w:name="Table Professional" w:semiHidden="1" w:unhideWhenUsed="1"/>
+    <w:lsdException w:name="Table Subtle 1" w:semiHidden="1" w:unhideWhenUsed="1"/>
     <w:lsdException w:name="Table Subtle 2" w:semiHidden="1" w:unhideWhenUsed="1"/>
     <w:lsdException w:name="Table Web 1" w:semiHidden="1" w:unhideWhenUsed="1"/>
+    <w:lsdException w:name="Table Web 2" w:semiHidden="1" w:unhideWhenUsed="1"/>
+    <w:lsdException w:name="Table Web 3" w:semiHidden="1" w:unhideWhenUsed="1"/>
     <w:lsdException w:name="Balloon Text" w:semiHidden="1" w:unhideWhenUsed="1"/>
     <w:lsdException w:name="Table Grid" w:uiPriority="39"/>
     <w:lsdException w:name="Table Theme" w:semiHidden="1" w:unhideWhenUsed="1"/>
@@ -2583,7 +2483,6 @@
     <w:lsdException w:name="Smart Hyperlink" w:semiHidden="1" w:unhideWhenUsed="1"/>
     <w:lsdException w:name="Hashtag" w:semiHidden="1" w:unhideWhenUsed="1"/>
     <w:lsdException w:name="Unresolved Mention" w:semiHidden="1" w:unhideWhenUsed="1"/>
-    <w:lsdException w:name="Smart Link" w:semiHidden="1" w:unhideWhenUsed="1"/>
   </w:latentStyles>
   <w:style w:type="paragraph" w:default="1" w:styleId="Normal">
     <w:name w:val="Normal"/>

--- a/WS1 OUTLINE - CAS WG Data Visualization.docx
+++ b/WS1 OUTLINE - CAS WG Data Visualization.docx
@@ -104,6 +104,16 @@
         </w:rPr>
         <w:t>Test… (cliff)</w:t>
       </w:r>
+      <w:r>
+        <w:rPr>
+          <w:b/>
+          <w:color w:val="FF0000"/>
+          <w:sz w:val="28"/>
+        </w:rPr>
+        <w:t xml:space="preserve"> (john)</w:t>
+      </w:r>
+      <w:bookmarkStart w:id="0" w:name="_GoBack"/>
+      <w:bookmarkEnd w:id="0"/>
     </w:p>
     <w:p>
       <w:pPr>
@@ -159,8 +169,6 @@
         </w:rPr>
         <w:t xml:space="preserve"> to Data Visualization</w:t>
       </w:r>
-      <w:bookmarkStart w:id="0" w:name="_GoBack"/>
-      <w:bookmarkEnd w:id="0"/>
     </w:p>
     <w:p>
       <w:pPr>
@@ -867,11 +875,16 @@
       <w:r>
         <w:t xml:space="preserve">for </w:t>
       </w:r>
+      <w:proofErr w:type="spellStart"/>
       <w:r>
         <w:t>le</w:t>
       </w:r>
       <w:r>
-        <w:t>ngth:width aspect ratio</w:t>
+        <w:t>ngth:width</w:t>
+      </w:r>
+      <w:proofErr w:type="spellEnd"/>
+      <w:r>
+        <w:t xml:space="preserve"> aspect ratio</w:t>
       </w:r>
     </w:p>
     <w:p>
@@ -1248,7 +1261,21 @@
         <w:rPr>
           <w:i/>
         </w:rPr>
-        <w:t xml:space="preserve">Storytelling With Data; </w:t>
+        <w:t xml:space="preserve">Storytelling </w:t>
+      </w:r>
+      <w:proofErr w:type="gramStart"/>
+      <w:r>
+        <w:rPr>
+          <w:i/>
+        </w:rPr>
+        <w:t>With</w:t>
+      </w:r>
+      <w:proofErr w:type="gramEnd"/>
+      <w:r>
+        <w:rPr>
+          <w:i/>
+        </w:rPr>
+        <w:t xml:space="preserve"> Data; </w:t>
       </w:r>
       <w:r>
         <w:t>Cole Nusbaumer-Knaflic</w:t>
@@ -1339,8 +1366,13 @@
         <w:t xml:space="preserve"> Design,</w:t>
       </w:r>
       <w:r>
-        <w:t xml:space="preserve"> Tamara Munzner</w:t>
-      </w:r>
+        <w:t xml:space="preserve"> Tamara </w:t>
+      </w:r>
+      <w:proofErr w:type="spellStart"/>
+      <w:r>
+        <w:t>Munzner</w:t>
+      </w:r>
+      <w:proofErr w:type="spellEnd"/>
     </w:p>
     <w:p>
       <w:pPr>
@@ -2035,7 +2067,7 @@
     <w:charset w:val="00"/>
     <w:family w:val="roman"/>
     <w:pitch w:val="variable"/>
-    <w:sig w:usb0="E00002FF" w:usb1="400004FF" w:usb2="00000000" w:usb3="00000000" w:csb0="0000019F" w:csb1="00000000"/>
+    <w:sig w:usb0="E00006FF" w:usb1="420024FF" w:usb2="02000000" w:usb3="00000000" w:csb0="0000019F" w:csb1="00000000"/>
   </w:font>
   <w:font w:name="Calibri Light">
     <w:panose1 w:val="020F0302020204030204"/>
@@ -2065,6 +2097,7 @@
     <w:rsidRoot w:val="00D07B03"/>
     <w:rsid w:val="00224BA4"/>
     <w:rsid w:val="004B20B6"/>
+    <w:rsid w:val="00B24F4E"/>
     <w:rsid w:val="00D07B03"/>
     <w:rsid w:val="00DB42AF"/>
     <w:rsid w:val="00F53D1A"/>
